--- a/War Congress Data/Senate - Conflict/73.Corzine.5.10.05.docx
+++ b/War Congress Data/Senate - Conflict/73.Corzine.5.10.05.docx
@@ -2,12 +2,12 @@
 <file path=word/document.xml><?xml version="1.0" encoding="utf-8"?>
 <w:document xmlns:wpc="http://schemas.microsoft.com/office/word/2010/wordprocessingCanvas" xmlns:mc="http://schemas.openxmlformats.org/markup-compatibility/2006" xmlns:o="urn:schemas-microsoft-com:office:office" xmlns:r="http://schemas.openxmlformats.org/officeDocument/2006/relationships" xmlns:m="http://schemas.openxmlformats.org/officeDocument/2006/math" xmlns:v="urn:schemas-microsoft-com:vml" xmlns:wp14="http://schemas.microsoft.com/office/word/2010/wordprocessingDrawing" xmlns:wp="http://schemas.openxmlformats.org/drawingml/2006/wordprocessingDrawing" xmlns:w10="urn:schemas-microsoft-com:office:word" xmlns:w="http://schemas.openxmlformats.org/wordprocessingml/2006/main" xmlns:w14="http://schemas.microsoft.com/office/word/2010/wordml" xmlns:wpg="http://schemas.microsoft.com/office/word/2010/wordprocessingGroup" xmlns:wpi="http://schemas.microsoft.com/office/word/2010/wordprocessingInk" xmlns:wne="http://schemas.microsoft.com/office/word/2006/wordml" xmlns:wps="http://schemas.microsoft.com/office/word/2010/wordprocessingShape" mc:Ignorable="w14 wp14">
   <w:body>
-    <w:p>
+    <w:p xmlns:wp14="http://schemas.microsoft.com/office/word/2010/wordml" wp14:textId="77777777">
       <w:r>
         <w:t>Mr. President, this</w:t>
       </w:r>
     </w:p>
-    <w:p>
+    <w:p xmlns:wp14="http://schemas.microsoft.com/office/word/2010/wordml" wp14:textId="77777777">
       <w:proofErr w:type="gramStart"/>
       <w:r>
         <w:t>morning</w:t>
@@ -16,13 +16,13 @@
       <w:r>
         <w:t xml:space="preserve"> I rise to speak about the trage</w:t>
       </w:r>
-      <w:bookmarkStart w:id="0" w:name="_GoBack"/>
+      <w:bookmarkStart w:name="_GoBack" w:id="0"/>
       <w:bookmarkEnd w:id="0"/>
       <w:r>
         <w:t>dy</w:t>
       </w:r>
     </w:p>
-    <w:p>
+    <w:p xmlns:wp14="http://schemas.microsoft.com/office/word/2010/wordml" wp14:textId="77777777">
       <w:proofErr w:type="gramStart"/>
       <w:r>
         <w:t>and</w:t>
@@ -32,7 +32,7 @@
         <w:t xml:space="preserve"> human crisis—yes, the genocide—</w:t>
       </w:r>
     </w:p>
-    <w:p>
+    <w:p xmlns:wp14="http://schemas.microsoft.com/office/word/2010/wordml" wp14:textId="77777777">
       <w:proofErr w:type="gramStart"/>
       <w:r>
         <w:t>in</w:t>
@@ -42,7 +42,7 @@
         <w:t xml:space="preserve"> Darfur, Sudan, and the failure</w:t>
       </w:r>
     </w:p>
-    <w:p>
+    <w:p xmlns:wp14="http://schemas.microsoft.com/office/word/2010/wordml" wp14:textId="77777777">
       <w:proofErr w:type="gramStart"/>
       <w:r>
         <w:t>of</w:t>
@@ -52,7 +52,7 @@
         <w:t xml:space="preserve"> our Nation to do everything we can</w:t>
       </w:r>
     </w:p>
-    <w:p>
+    <w:p xmlns:wp14="http://schemas.microsoft.com/office/word/2010/wordml" wp14:textId="77777777">
       <w:proofErr w:type="gramStart"/>
       <w:r>
         <w:t>do</w:t>
@@ -62,7 +62,7 @@
         <w:t xml:space="preserve"> to stop the killing and save the lives</w:t>
       </w:r>
     </w:p>
-    <w:p>
+    <w:p xmlns:wp14="http://schemas.microsoft.com/office/word/2010/wordml" wp14:textId="77777777">
       <w:proofErr w:type="gramStart"/>
       <w:r>
         <w:t>of</w:t>
@@ -72,7 +72,7 @@
         <w:t xml:space="preserve"> the well over 2 million people who</w:t>
       </w:r>
     </w:p>
-    <w:p>
+    <w:p xmlns:wp14="http://schemas.microsoft.com/office/word/2010/wordml" wp14:textId="77777777">
       <w:proofErr w:type="gramStart"/>
       <w:r>
         <w:t>are</w:t>
@@ -82,7 +82,7 @@
         <w:t xml:space="preserve"> displaced in Darfur. Just a few</w:t>
       </w:r>
     </w:p>
-    <w:p>
+    <w:p xmlns:wp14="http://schemas.microsoft.com/office/word/2010/wordml" wp14:textId="77777777">
       <w:proofErr w:type="gramStart"/>
       <w:r>
         <w:t>weeks</w:t>
@@ -92,7 +92,7 @@
         <w:t xml:space="preserve"> ago on the Senate floor, we</w:t>
       </w:r>
     </w:p>
-    <w:p>
+    <w:p xmlns:wp14="http://schemas.microsoft.com/office/word/2010/wordml" wp14:textId="77777777">
       <w:proofErr w:type="gramStart"/>
       <w:r>
         <w:t>passed</w:t>
@@ -102,7 +102,7 @@
         <w:t xml:space="preserve"> the Darfur Accountability Act</w:t>
       </w:r>
     </w:p>
-    <w:p>
+    <w:p xmlns:wp14="http://schemas.microsoft.com/office/word/2010/wordml" wp14:textId="77777777">
       <w:proofErr w:type="gramStart"/>
       <w:r>
         <w:t>offered</w:t>
@@ -112,7 +112,7 @@
         <w:t xml:space="preserve"> by Senator BROWNBACK and myself,</w:t>
       </w:r>
     </w:p>
-    <w:p>
+    <w:p xmlns:wp14="http://schemas.microsoft.com/office/word/2010/wordml" wp14:textId="77777777">
       <w:proofErr w:type="gramStart"/>
       <w:r>
         <w:t>an</w:t>
@@ -122,7 +122,7 @@
         <w:t xml:space="preserve"> amendment to the supplemental</w:t>
       </w:r>
     </w:p>
-    <w:p>
+    <w:p xmlns:wp14="http://schemas.microsoft.com/office/word/2010/wordml" wp14:textId="77777777">
       <w:proofErr w:type="gramStart"/>
       <w:r>
         <w:t>appropriations</w:t>
@@ -132,7 +132,7 @@
         <w:t xml:space="preserve"> bill which we</w:t>
       </w:r>
     </w:p>
-    <w:p>
+    <w:p xmlns:wp14="http://schemas.microsoft.com/office/word/2010/wordml" wp14:textId="77777777">
       <w:proofErr w:type="gramStart"/>
       <w:r>
         <w:t>will</w:t>
@@ -142,7 +142,7 @@
         <w:t xml:space="preserve"> be voting on, and I will be supporting</w:t>
       </w:r>
     </w:p>
-    <w:p>
+    <w:p xmlns:wp14="http://schemas.microsoft.com/office/word/2010/wordml" wp14:textId="77777777">
       <w:proofErr w:type="gramStart"/>
       <w:r>
         <w:t>today</w:t>
@@ -152,7 +152,7 @@
         <w:t>, or in the next several</w:t>
       </w:r>
     </w:p>
-    <w:p>
+    <w:p xmlns:wp14="http://schemas.microsoft.com/office/word/2010/wordml" wp14:textId="77777777">
       <w:proofErr w:type="gramStart"/>
       <w:r>
         <w:t>days</w:t>
@@ -162,12 +162,12 @@
         <w:t xml:space="preserve"> as it comes out of conference.</w:t>
       </w:r>
     </w:p>
-    <w:p>
+    <w:p xmlns:wp14="http://schemas.microsoft.com/office/word/2010/wordml" wp14:textId="77777777">
       <w:r>
         <w:t>The Darfur Accountability Act provided</w:t>
       </w:r>
     </w:p>
-    <w:p>
+    <w:p xmlns:wp14="http://schemas.microsoft.com/office/word/2010/wordml" wp14:textId="77777777">
       <w:proofErr w:type="gramStart"/>
       <w:r>
         <w:t>the</w:t>
@@ -177,7 +177,7 @@
         <w:t xml:space="preserve"> tools and sets out the policies</w:t>
       </w:r>
     </w:p>
-    <w:p>
+    <w:p xmlns:wp14="http://schemas.microsoft.com/office/word/2010/wordml" wp14:textId="77777777">
       <w:proofErr w:type="gramStart"/>
       <w:r>
         <w:t>needed</w:t>
@@ -187,7 +187,7 @@
         <w:t xml:space="preserve"> to confront this grave humanitarian</w:t>
       </w:r>
     </w:p>
-    <w:p>
+    <w:p xmlns:wp14="http://schemas.microsoft.com/office/word/2010/wordml" wp14:textId="77777777">
       <w:proofErr w:type="gramStart"/>
       <w:r>
         <w:t>crisis</w:t>
@@ -197,12 +197,12 @@
         <w:t xml:space="preserve"> that exists in the Sudan.</w:t>
       </w:r>
     </w:p>
-    <w:p>
+    <w:p xmlns:wp14="http://schemas.microsoft.com/office/word/2010/wordml" wp14:textId="77777777">
       <w:r>
         <w:t>It also had broad bipartisan support</w:t>
       </w:r>
     </w:p>
-    <w:p>
+    <w:p xmlns:wp14="http://schemas.microsoft.com/office/word/2010/wordml" wp14:textId="77777777">
       <w:proofErr w:type="gramStart"/>
       <w:r>
         <w:t>and</w:t>
@@ -212,7 +212,7 @@
         <w:t xml:space="preserve"> 30 cosponsors from both sides of</w:t>
       </w:r>
     </w:p>
-    <w:p>
+    <w:p xmlns:wp14="http://schemas.microsoft.com/office/word/2010/wordml" wp14:textId="77777777">
       <w:proofErr w:type="gramStart"/>
       <w:r>
         <w:t>the</w:t>
@@ -222,12 +222,12 @@
         <w:t xml:space="preserve"> aisle.</w:t>
       </w:r>
     </w:p>
-    <w:p>
+    <w:p xmlns:wp14="http://schemas.microsoft.com/office/word/2010/wordml" wp14:textId="77777777">
       <w:r>
         <w:t>It passed by unanimous consent on</w:t>
       </w:r>
     </w:p>
-    <w:p>
+    <w:p xmlns:wp14="http://schemas.microsoft.com/office/word/2010/wordml" wp14:textId="77777777">
       <w:proofErr w:type="gramStart"/>
       <w:r>
         <w:t>the</w:t>
@@ -237,7 +237,7 @@
         <w:t xml:space="preserve"> floor of the Senate. Yet,</w:t>
       </w:r>
     </w:p>
-    <w:p>
+    <w:p xmlns:wp14="http://schemas.microsoft.com/office/word/2010/wordml" wp14:textId="77777777">
       <w:proofErr w:type="gramStart"/>
       <w:r>
         <w:lastRenderedPageBreak/>
@@ -248,7 +248,7 @@
         <w:t>, the amendment was</w:t>
       </w:r>
     </w:p>
-    <w:p>
+    <w:p xmlns:wp14="http://schemas.microsoft.com/office/word/2010/wordml" wp14:textId="77777777">
       <w:proofErr w:type="gramStart"/>
       <w:r>
         <w:t>stripped</w:t>
@@ -258,7 +258,7 @@
         <w:t xml:space="preserve"> from the bill in conference—</w:t>
       </w:r>
     </w:p>
-    <w:p>
+    <w:p xmlns:wp14="http://schemas.microsoft.com/office/word/2010/wordml" wp14:textId="77777777">
       <w:proofErr w:type="gramStart"/>
       <w:r>
         <w:t>all</w:t>
@@ -268,7 +268,7 @@
         <w:t xml:space="preserve"> of it, including support for African</w:t>
       </w:r>
     </w:p>
-    <w:p>
+    <w:p xmlns:wp14="http://schemas.microsoft.com/office/word/2010/wordml" wp14:textId="77777777">
       <w:r>
         <w:t xml:space="preserve">Union forces, the call for a military </w:t>
       </w:r>
@@ -278,7 +278,7 @@
       </w:r>
       <w:proofErr w:type="spellEnd"/>
     </w:p>
-    <w:p>
+    <w:p xmlns:wp14="http://schemas.microsoft.com/office/word/2010/wordml" wp14:textId="77777777">
       <w:proofErr w:type="gramStart"/>
       <w:r>
         <w:t>zone</w:t>
@@ -288,7 +288,7 @@
         <w:t>, the extension of the arms embargo</w:t>
       </w:r>
     </w:p>
-    <w:p>
+    <w:p xmlns:wp14="http://schemas.microsoft.com/office/word/2010/wordml" wp14:textId="77777777">
       <w:proofErr w:type="gramStart"/>
       <w:r>
         <w:t>to</w:t>
@@ -298,7 +298,7 @@
         <w:t xml:space="preserve"> the Government of Sudan, and</w:t>
       </w:r>
     </w:p>
-    <w:p>
+    <w:p xmlns:wp14="http://schemas.microsoft.com/office/word/2010/wordml" wp14:textId="77777777">
       <w:proofErr w:type="gramStart"/>
       <w:r>
         <w:t>the</w:t>
@@ -308,7 +308,7 @@
         <w:t xml:space="preserve"> authority to freeze the assets and</w:t>
       </w:r>
     </w:p>
-    <w:p>
+    <w:p xmlns:wp14="http://schemas.microsoft.com/office/word/2010/wordml" wp14:textId="77777777">
       <w:proofErr w:type="gramStart"/>
       <w:r>
         <w:t>deny</w:t>
@@ -318,7 +318,7 @@
         <w:t xml:space="preserve"> visas to those responsible for</w:t>
       </w:r>
     </w:p>
-    <w:p>
+    <w:p xmlns:wp14="http://schemas.microsoft.com/office/word/2010/wordml" wp14:textId="77777777">
       <w:proofErr w:type="gramStart"/>
       <w:r>
         <w:t>genocide</w:t>
@@ -328,12 +328,12 @@
         <w:t xml:space="preserve"> and crimes against humanity.</w:t>
       </w:r>
     </w:p>
-    <w:p>
+    <w:p xmlns:wp14="http://schemas.microsoft.com/office/word/2010/wordml" wp14:textId="77777777">
       <w:r>
         <w:t>Even the Senate’s statement that the</w:t>
       </w:r>
     </w:p>
-    <w:p>
+    <w:p xmlns:wp14="http://schemas.microsoft.com/office/word/2010/wordml" wp14:textId="77777777">
       <w:proofErr w:type="gramStart"/>
       <w:r>
         <w:t>atrocities</w:t>
@@ -343,7 +343,7 @@
         <w:t xml:space="preserve"> in Sudan are genocide was</w:t>
       </w:r>
     </w:p>
-    <w:p>
+    <w:p xmlns:wp14="http://schemas.microsoft.com/office/word/2010/wordml" wp14:textId="77777777">
       <w:proofErr w:type="gramStart"/>
       <w:r>
         <w:t>removed</w:t>
@@ -353,12 +353,12 @@
         <w:t>.</w:t>
       </w:r>
     </w:p>
-    <w:p>
+    <w:p xmlns:wp14="http://schemas.microsoft.com/office/word/2010/wordml" wp14:textId="77777777">
       <w:r>
         <w:t>Mr. President, I find it hard to comprehend</w:t>
       </w:r>
     </w:p>
-    <w:p>
+    <w:p xmlns:wp14="http://schemas.microsoft.com/office/word/2010/wordml" wp14:textId="77777777">
       <w:proofErr w:type="gramStart"/>
       <w:r>
         <w:t>how</w:t>
@@ -368,7 +368,7 @@
         <w:t xml:space="preserve"> these policies, which hold</w:t>
       </w:r>
     </w:p>
-    <w:p>
+    <w:p xmlns:wp14="http://schemas.microsoft.com/office/word/2010/wordml" wp14:textId="77777777">
       <w:proofErr w:type="gramStart"/>
       <w:r>
         <w:t>the</w:t>
@@ -378,7 +378,7 @@
         <w:t xml:space="preserve"> possibility of saving thousands, if</w:t>
       </w:r>
     </w:p>
-    <w:p>
+    <w:p xmlns:wp14="http://schemas.microsoft.com/office/word/2010/wordml" wp14:textId="77777777">
       <w:proofErr w:type="gramStart"/>
       <w:r>
         <w:t>not</w:t>
@@ -388,7 +388,7 @@
         <w:t xml:space="preserve"> hundreds of thousands of lives,</w:t>
       </w:r>
     </w:p>
-    <w:p>
+    <w:p xmlns:wp14="http://schemas.microsoft.com/office/word/2010/wordml" wp14:textId="77777777">
       <w:proofErr w:type="gramStart"/>
       <w:r>
         <w:t>could</w:t>
@@ -398,7 +398,7 @@
         <w:t xml:space="preserve"> be opposed by the House, the administration,</w:t>
       </w:r>
     </w:p>
-    <w:p>
+    <w:p xmlns:wp14="http://schemas.microsoft.com/office/word/2010/wordml" wp14:textId="77777777">
       <w:proofErr w:type="gramStart"/>
       <w:r>
         <w:t>or</w:t>
@@ -408,7 +408,7 @@
         <w:t xml:space="preserve"> whoever. Sadly, the</w:t>
       </w:r>
     </w:p>
-    <w:p>
+    <w:p xmlns:wp14="http://schemas.microsoft.com/office/word/2010/wordml" wp14:textId="77777777">
       <w:proofErr w:type="gramStart"/>
       <w:r>
         <w:t>people</w:t>
@@ -418,7 +418,7 @@
         <w:t xml:space="preserve"> of Darfur will be paying for the</w:t>
       </w:r>
     </w:p>
-    <w:p>
+    <w:p xmlns:wp14="http://schemas.microsoft.com/office/word/2010/wordml" wp14:textId="77777777">
       <w:proofErr w:type="gramStart"/>
       <w:r>
         <w:t>indifference</w:t>
@@ -428,7 +428,7 @@
         <w:t xml:space="preserve"> and, in turn, we will be ignoring</w:t>
       </w:r>
     </w:p>
-    <w:p>
+    <w:p xmlns:wp14="http://schemas.microsoft.com/office/word/2010/wordml" wp14:textId="77777777">
       <w:proofErr w:type="gramStart"/>
       <w:r>
         <w:t>the</w:t>
@@ -438,7 +438,7 @@
         <w:t xml:space="preserve"> values of the American people</w:t>
       </w:r>
     </w:p>
-    <w:p>
+    <w:p xmlns:wp14="http://schemas.microsoft.com/office/word/2010/wordml" wp14:textId="77777777">
       <w:proofErr w:type="gramStart"/>
       <w:r>
         <w:t>who</w:t>
@@ -448,7 +448,7 @@
         <w:t xml:space="preserve"> hold us accountable for calling</w:t>
       </w:r>
     </w:p>
-    <w:p>
+    <w:p xmlns:wp14="http://schemas.microsoft.com/office/word/2010/wordml" wp14:textId="77777777">
       <w:proofErr w:type="gramStart"/>
       <w:r>
         <w:t>genocide</w:t>
@@ -458,7 +458,7 @@
         <w:t xml:space="preserve"> what it is and pushing to stop</w:t>
       </w:r>
     </w:p>
-    <w:p>
+    <w:p xmlns:wp14="http://schemas.microsoft.com/office/word/2010/wordml" wp14:textId="77777777">
       <w:proofErr w:type="gramStart"/>
       <w:r>
         <w:t>it</w:t>
@@ -468,12 +468,12 @@
         <w:t>.</w:t>
       </w:r>
     </w:p>
-    <w:p>
+    <w:p xmlns:wp14="http://schemas.microsoft.com/office/word/2010/wordml" wp14:textId="77777777">
       <w:r>
         <w:t>The contrast between our words and</w:t>
       </w:r>
     </w:p>
-    <w:p>
+    <w:p xmlns:wp14="http://schemas.microsoft.com/office/word/2010/wordml" wp14:textId="77777777">
       <w:proofErr w:type="gramStart"/>
       <w:r>
         <w:lastRenderedPageBreak/>
@@ -484,7 +484,7 @@
         <w:t xml:space="preserve"> seems to grow almost by the</w:t>
       </w:r>
     </w:p>
-    <w:p>
+    <w:p xmlns:wp14="http://schemas.microsoft.com/office/word/2010/wordml" wp14:textId="77777777">
       <w:proofErr w:type="gramStart"/>
       <w:r>
         <w:t>hour</w:t>
@@ -494,22 +494,22 @@
         <w:t>. Just today, in Georgia, President</w:t>
       </w:r>
     </w:p>
-    <w:p>
+    <w:p xmlns:wp14="http://schemas.microsoft.com/office/word/2010/wordml" wp14:textId="77777777">
       <w:r>
         <w:t>Bush stated:</w:t>
       </w:r>
     </w:p>
-    <w:p>
+    <w:p xmlns:wp14="http://schemas.microsoft.com/office/word/2010/wordml" wp14:textId="77777777">
       <w:r>
         <w:t>I guess that is not happening in the</w:t>
       </w:r>
     </w:p>
-    <w:p>
+    <w:p xmlns:wp14="http://schemas.microsoft.com/office/word/2010/wordml" wp14:textId="77777777">
       <w:r>
         <w:t>Sudan. At the same time we are challenging</w:t>
       </w:r>
     </w:p>
-    <w:p>
+    <w:p xmlns:wp14="http://schemas.microsoft.com/office/word/2010/wordml" wp14:textId="77777777">
       <w:proofErr w:type="gramStart"/>
       <w:r>
         <w:t>autocrats</w:t>
@@ -519,7 +519,7 @@
         <w:t xml:space="preserve"> around the world, it</w:t>
       </w:r>
     </w:p>
-    <w:p>
+    <w:p xmlns:wp14="http://schemas.microsoft.com/office/word/2010/wordml" wp14:textId="77777777">
       <w:proofErr w:type="gramStart"/>
       <w:r>
         <w:t>seems</w:t>
@@ -529,7 +529,7 @@
         <w:t xml:space="preserve"> we are seeking accommodation</w:t>
       </w:r>
     </w:p>
-    <w:p>
+    <w:p xmlns:wp14="http://schemas.microsoft.com/office/word/2010/wordml" wp14:textId="77777777">
       <w:proofErr w:type="gramStart"/>
       <w:r>
         <w:t>with</w:t>
@@ -539,7 +539,7 @@
         <w:t xml:space="preserve"> what I consider a barbarous government</w:t>
       </w:r>
     </w:p>
-    <w:p>
+    <w:p xmlns:wp14="http://schemas.microsoft.com/office/word/2010/wordml" wp14:textId="77777777">
       <w:proofErr w:type="gramStart"/>
       <w:r>
         <w:t>in</w:t>
@@ -549,12 +549,12 @@
         <w:t xml:space="preserve"> Sudan.</w:t>
       </w:r>
     </w:p>
-    <w:p>
+    <w:p xmlns:wp14="http://schemas.microsoft.com/office/word/2010/wordml" wp14:textId="77777777">
       <w:r>
         <w:t>At the same time we are saying we</w:t>
       </w:r>
     </w:p>
-    <w:p>
+    <w:p xmlns:wp14="http://schemas.microsoft.com/office/word/2010/wordml" wp14:textId="77777777">
       <w:proofErr w:type="gramStart"/>
       <w:r>
         <w:t>are</w:t>
@@ -564,7 +564,7 @@
         <w:t xml:space="preserve"> standing with those who stand for</w:t>
       </w:r>
     </w:p>
-    <w:p>
+    <w:p xmlns:wp14="http://schemas.microsoft.com/office/word/2010/wordml" wp14:textId="77777777">
       <w:proofErr w:type="gramStart"/>
       <w:r>
         <w:t>freedom</w:t>
@@ -574,7 +574,7 @@
         <w:t>, we are turning our backs on</w:t>
       </w:r>
     </w:p>
-    <w:p>
+    <w:p xmlns:wp14="http://schemas.microsoft.com/office/word/2010/wordml" wp14:textId="77777777">
       <w:proofErr w:type="gramStart"/>
       <w:r>
         <w:t>the</w:t>
@@ -584,7 +584,7 @@
         <w:t xml:space="preserve"> human rights of the people of</w:t>
       </w:r>
     </w:p>
-    <w:p>
+    <w:p xmlns:wp14="http://schemas.microsoft.com/office/word/2010/wordml" wp14:textId="77777777">
       <w:proofErr w:type="gramStart"/>
       <w:r>
         <w:t>Darfur.</w:t>
@@ -594,7 +594,7 @@
         <w:t xml:space="preserve"> It is not enough to say that because</w:t>
       </w:r>
     </w:p>
-    <w:p>
+    <w:p xmlns:wp14="http://schemas.microsoft.com/office/word/2010/wordml" wp14:textId="77777777">
       <w:proofErr w:type="gramStart"/>
       <w:r>
         <w:t>the</w:t>
@@ -604,7 +604,7 @@
         <w:t xml:space="preserve"> Sudanese Government shows</w:t>
       </w:r>
     </w:p>
-    <w:p>
+    <w:p xmlns:wp14="http://schemas.microsoft.com/office/word/2010/wordml" wp14:textId="77777777">
       <w:proofErr w:type="gramStart"/>
       <w:r>
         <w:t>some</w:t>
@@ -614,7 +614,7 @@
         <w:t xml:space="preserve"> signs of cooperation on some</w:t>
       </w:r>
     </w:p>
-    <w:p>
+    <w:p xmlns:wp14="http://schemas.microsoft.com/office/word/2010/wordml" wp14:textId="77777777">
       <w:proofErr w:type="gramStart"/>
       <w:r>
         <w:t>fronts</w:t>
@@ -624,7 +624,7 @@
         <w:t>, this justifies our turning our</w:t>
       </w:r>
     </w:p>
-    <w:p>
+    <w:p xmlns:wp14="http://schemas.microsoft.com/office/word/2010/wordml" wp14:textId="77777777">
       <w:proofErr w:type="gramStart"/>
       <w:r>
         <w:t>backs</w:t>
@@ -634,7 +634,7 @@
         <w:t xml:space="preserve"> on that Government’s criminal</w:t>
       </w:r>
     </w:p>
-    <w:p>
+    <w:p xmlns:wp14="http://schemas.microsoft.com/office/word/2010/wordml" wp14:textId="77777777">
       <w:proofErr w:type="gramStart"/>
       <w:r>
         <w:t>attacks</w:t>
@@ -644,7 +644,7 @@
         <w:t xml:space="preserve"> on their own people. It sounds</w:t>
       </w:r>
     </w:p>
-    <w:p>
+    <w:p xmlns:wp14="http://schemas.microsoft.com/office/word/2010/wordml" wp14:textId="77777777">
       <w:proofErr w:type="gramStart"/>
       <w:r>
         <w:t>almost</w:t>
@@ -654,7 +654,7 @@
         <w:t xml:space="preserve"> like a speech I heard over the</w:t>
       </w:r>
     </w:p>
-    <w:p>
+    <w:p xmlns:wp14="http://schemas.microsoft.com/office/word/2010/wordml" wp14:textId="77777777">
       <w:proofErr w:type="gramStart"/>
       <w:r>
         <w:t>weekend</w:t>
@@ -669,7 +669,7 @@
       </w:r>
       <w:proofErr w:type="gramEnd"/>
     </w:p>
-    <w:p>
+    <w:p xmlns:wp14="http://schemas.microsoft.com/office/word/2010/wordml" wp14:textId="77777777">
       <w:proofErr w:type="gramStart"/>
       <w:r>
         <w:t>values</w:t>
@@ -679,7 +679,7 @@
         <w:t xml:space="preserve"> when it comes to Africa? Is not</w:t>
       </w:r>
     </w:p>
-    <w:p>
+    <w:p xmlns:wp14="http://schemas.microsoft.com/office/word/2010/wordml" wp14:textId="77777777">
       <w:proofErr w:type="gramStart"/>
       <w:r>
         <w:t>every</w:t>
@@ -689,12 +689,12 @@
         <w:t xml:space="preserve"> human life of equal worth?</w:t>
       </w:r>
     </w:p>
-    <w:p>
+    <w:p xmlns:wp14="http://schemas.microsoft.com/office/word/2010/wordml" wp14:textId="77777777">
       <w:r>
         <w:t>One of this generation’s great moral</w:t>
       </w:r>
     </w:p>
-    <w:p>
+    <w:p xmlns:wp14="http://schemas.microsoft.com/office/word/2010/wordml" wp14:textId="77777777">
       <w:proofErr w:type="gramStart"/>
       <w:r>
         <w:t>voices</w:t>
@@ -712,7 +712,7 @@
         <w:t xml:space="preserve"> Wiesel, understood that</w:t>
       </w:r>
     </w:p>
-    <w:p>
+    <w:p xmlns:wp14="http://schemas.microsoft.com/office/word/2010/wordml" wp14:textId="77777777">
       <w:proofErr w:type="gramStart"/>
       <w:r>
         <w:lastRenderedPageBreak/>
@@ -723,17 +723,17 @@
         <w:t xml:space="preserve"> values are universal. Speaking on</w:t>
       </w:r>
     </w:p>
-    <w:p>
+    <w:p xmlns:wp14="http://schemas.microsoft.com/office/word/2010/wordml" wp14:textId="77777777">
       <w:r>
         <w:t>Darfur last year, he asked:</w:t>
       </w:r>
     </w:p>
-    <w:p>
+    <w:p xmlns:wp14="http://schemas.microsoft.com/office/word/2010/wordml" wp14:textId="77777777">
       <w:r>
         <w:t>Mr. President, I just returned from</w:t>
       </w:r>
     </w:p>
-    <w:p>
+    <w:p xmlns:wp14="http://schemas.microsoft.com/office/word/2010/wordml" wp14:textId="77777777">
       <w:proofErr w:type="gramStart"/>
       <w:r>
         <w:t>the</w:t>
@@ -743,7 +743,7 @@
         <w:t xml:space="preserve"> region. Unfortunately, the Government</w:t>
       </w:r>
     </w:p>
-    <w:p>
+    <w:p xmlns:wp14="http://schemas.microsoft.com/office/word/2010/wordml" wp14:textId="77777777">
       <w:proofErr w:type="gramStart"/>
       <w:r>
         <w:t>of</w:t>
@@ -753,17 +753,17 @@
         <w:t xml:space="preserve"> Sudan denied me the visa that</w:t>
       </w:r>
     </w:p>
-    <w:p>
+    <w:p xmlns:wp14="http://schemas.microsoft.com/office/word/2010/wordml" wp14:textId="77777777">
       <w:r>
         <w:t>I needed to visit the camps inside</w:t>
       </w:r>
     </w:p>
-    <w:p>
+    <w:p xmlns:wp14="http://schemas.microsoft.com/office/word/2010/wordml" wp14:textId="77777777">
       <w:r>
         <w:t>Sudan. Instead, I went to Chad, where</w:t>
       </w:r>
     </w:p>
-    <w:p>
+    <w:p xmlns:wp14="http://schemas.microsoft.com/office/word/2010/wordml" wp14:textId="77777777">
       <w:proofErr w:type="gramStart"/>
       <w:r>
         <w:t>there</w:t>
@@ -773,7 +773,7 @@
         <w:t xml:space="preserve"> are about 200,000 displaced refugees</w:t>
       </w:r>
     </w:p>
-    <w:p>
+    <w:p xmlns:wp14="http://schemas.microsoft.com/office/word/2010/wordml" wp14:textId="77777777">
       <w:proofErr w:type="gramStart"/>
       <w:r>
         <w:t>from</w:t>
@@ -783,12 +783,12 @@
         <w:t xml:space="preserve"> Darfur.</w:t>
       </w:r>
     </w:p>
-    <w:p>
+    <w:p xmlns:wp14="http://schemas.microsoft.com/office/word/2010/wordml" wp14:textId="77777777">
       <w:r>
         <w:t>What do the Sudanese have to hide?</w:t>
       </w:r>
     </w:p>
-    <w:p>
+    <w:p xmlns:wp14="http://schemas.microsoft.com/office/word/2010/wordml" wp14:textId="77777777">
       <w:r>
         <w:t xml:space="preserve">Why would they prevent a U.S. </w:t>
       </w:r>
@@ -798,7 +798,7 @@
       </w:r>
       <w:proofErr w:type="gramEnd"/>
     </w:p>
-    <w:p>
+    <w:p xmlns:wp14="http://schemas.microsoft.com/office/word/2010/wordml" wp14:textId="77777777">
       <w:proofErr w:type="gramStart"/>
       <w:r>
         <w:t>from</w:t>
@@ -808,12 +808,12 @@
         <w:t xml:space="preserve"> visiting. In the camp I visited in</w:t>
       </w:r>
     </w:p>
-    <w:p>
+    <w:p xmlns:wp14="http://schemas.microsoft.com/office/word/2010/wordml" wp14:textId="77777777">
       <w:r>
         <w:t>Chad, I received reports of continued</w:t>
       </w:r>
     </w:p>
-    <w:p>
+    <w:p xmlns:wp14="http://schemas.microsoft.com/office/word/2010/wordml" wp14:textId="77777777">
       <w:proofErr w:type="gramStart"/>
       <w:r>
         <w:t>attacks</w:t>
@@ -823,7 +823,7 @@
         <w:t xml:space="preserve"> on civilians, as well as a growing</w:t>
       </w:r>
     </w:p>
-    <w:p>
+    <w:p xmlns:wp14="http://schemas.microsoft.com/office/word/2010/wordml" wp14:textId="77777777">
       <w:proofErr w:type="gramStart"/>
       <w:r>
         <w:t>fear</w:t>
@@ -833,7 +833,7 @@
         <w:t xml:space="preserve"> of an imminent humanitarian</w:t>
       </w:r>
     </w:p>
-    <w:p>
+    <w:p xmlns:wp14="http://schemas.microsoft.com/office/word/2010/wordml" wp14:textId="77777777">
       <w:proofErr w:type="gramStart"/>
       <w:r>
         <w:t>crisis</w:t>
@@ -843,7 +843,7 @@
         <w:t xml:space="preserve"> afflicting the 2 million displaced</w:t>
       </w:r>
     </w:p>
-    <w:p>
+    <w:p xmlns:wp14="http://schemas.microsoft.com/office/word/2010/wordml" wp14:textId="77777777">
       <w:proofErr w:type="spellStart"/>
       <w:proofErr w:type="gramStart"/>
       <w:r>
@@ -858,7 +858,7 @@
         <w:t xml:space="preserve"> But it is when monitors are</w:t>
       </w:r>
     </w:p>
-    <w:p>
+    <w:p xmlns:wp14="http://schemas.microsoft.com/office/word/2010/wordml" wp14:textId="77777777">
       <w:proofErr w:type="gramStart"/>
       <w:r>
         <w:t>denied</w:t>
@@ -868,7 +868,7 @@
         <w:t xml:space="preserve"> access, when there are no reports,</w:t>
       </w:r>
     </w:p>
-    <w:p>
+    <w:p xmlns:wp14="http://schemas.microsoft.com/office/word/2010/wordml" wp14:textId="77777777">
       <w:proofErr w:type="gramStart"/>
       <w:r>
         <w:t>that</w:t>
@@ -878,7 +878,7 @@
         <w:t xml:space="preserve"> the atrocities are always</w:t>
       </w:r>
     </w:p>
-    <w:p>
+    <w:p xmlns:wp14="http://schemas.microsoft.com/office/word/2010/wordml" wp14:textId="77777777">
       <w:proofErr w:type="gramStart"/>
       <w:r>
         <w:t>the</w:t>
@@ -888,12 +888,12 @@
         <w:t xml:space="preserve"> most grave and can continue.</w:t>
       </w:r>
     </w:p>
-    <w:p>
+    <w:p xmlns:wp14="http://schemas.microsoft.com/office/word/2010/wordml" wp14:textId="77777777">
       <w:r>
         <w:t>We need transparency. This is not</w:t>
       </w:r>
     </w:p>
-    <w:p>
+    <w:p xmlns:wp14="http://schemas.microsoft.com/office/word/2010/wordml" wp14:textId="77777777">
       <w:proofErr w:type="gramStart"/>
       <w:r>
         <w:t>about</w:t>
@@ -903,7 +903,7 @@
         <w:t xml:space="preserve"> one Senator. The Sudanese have</w:t>
       </w:r>
     </w:p>
-    <w:p>
+    <w:p xmlns:wp14="http://schemas.microsoft.com/office/word/2010/wordml" wp14:textId="77777777">
       <w:proofErr w:type="gramStart"/>
       <w:r>
         <w:t>obstructed</w:t>
@@ -913,7 +913,7 @@
         <w:t xml:space="preserve"> access by African Union</w:t>
       </w:r>
     </w:p>
-    <w:p>
+    <w:p xmlns:wp14="http://schemas.microsoft.com/office/word/2010/wordml" wp14:textId="77777777">
       <w:proofErr w:type="gramStart"/>
       <w:r>
         <w:t>monitors</w:t>
@@ -923,7 +923,7 @@
         <w:t>. Human rights advocates and</w:t>
       </w:r>
     </w:p>
-    <w:p>
+    <w:p xmlns:wp14="http://schemas.microsoft.com/office/word/2010/wordml" wp14:textId="77777777">
       <w:proofErr w:type="gramStart"/>
       <w:r>
         <w:t>journalists</w:t>
@@ -933,7 +933,7 @@
         <w:t xml:space="preserve"> have been denied entry. Humanitarian</w:t>
       </w:r>
     </w:p>
-    <w:p>
+    <w:p xmlns:wp14="http://schemas.microsoft.com/office/word/2010/wordml" wp14:textId="77777777">
       <w:proofErr w:type="gramStart"/>
       <w:r>
         <w:lastRenderedPageBreak/>
@@ -944,7 +944,7 @@
         <w:t xml:space="preserve"> have been</w:t>
       </w:r>
     </w:p>
-    <w:p>
+    <w:p xmlns:wp14="http://schemas.microsoft.com/office/word/2010/wordml" wp14:textId="77777777">
       <w:proofErr w:type="gramStart"/>
       <w:r>
         <w:t>harassed</w:t>
@@ -954,7 +954,7 @@
         <w:t xml:space="preserve"> and, when they actually get</w:t>
       </w:r>
     </w:p>
-    <w:p>
+    <w:p xmlns:wp14="http://schemas.microsoft.com/office/word/2010/wordml" wp14:textId="77777777">
       <w:proofErr w:type="gramStart"/>
       <w:r>
         <w:t>there</w:t>
@@ -964,17 +964,17 @@
         <w:t>, some have actually been killed.</w:t>
       </w:r>
     </w:p>
-    <w:p>
+    <w:p xmlns:wp14="http://schemas.microsoft.com/office/word/2010/wordml" wp14:textId="77777777">
       <w:r>
         <w:t>We need to shine a light on this problem.</w:t>
       </w:r>
     </w:p>
-    <w:p>
+    <w:p xmlns:wp14="http://schemas.microsoft.com/office/word/2010/wordml" wp14:textId="77777777">
       <w:r>
         <w:t>I visited some of the victims last</w:t>
       </w:r>
     </w:p>
-    <w:p>
+    <w:p xmlns:wp14="http://schemas.microsoft.com/office/word/2010/wordml" wp14:textId="77777777">
       <w:proofErr w:type="gramStart"/>
       <w:r>
         <w:t>week</w:t>
@@ -984,7 +984,7 @@
         <w:t xml:space="preserve"> in eastern Chad. Here is a picture</w:t>
       </w:r>
     </w:p>
-    <w:p>
+    <w:p xmlns:wp14="http://schemas.microsoft.com/office/word/2010/wordml" wp14:textId="77777777">
       <w:proofErr w:type="gramStart"/>
       <w:r>
         <w:t>of</w:t>
@@ -994,7 +994,7 @@
         <w:t xml:space="preserve"> some of the folks in one of the</w:t>
       </w:r>
     </w:p>
-    <w:p>
+    <w:p xmlns:wp14="http://schemas.microsoft.com/office/word/2010/wordml" wp14:textId="77777777">
       <w:proofErr w:type="gramStart"/>
       <w:r>
         <w:t>camps</w:t>
@@ -1004,7 +1004,7 @@
         <w:t>. Hundreds of these men and</w:t>
       </w:r>
     </w:p>
-    <w:p>
+    <w:p xmlns:wp14="http://schemas.microsoft.com/office/word/2010/wordml" wp14:textId="77777777">
       <w:proofErr w:type="gramStart"/>
       <w:r>
         <w:t>women</w:t>
@@ -1014,12 +1014,12 @@
         <w:t xml:space="preserve"> desperately want to go home.</w:t>
       </w:r>
     </w:p>
-    <w:p>
+    <w:p xmlns:wp14="http://schemas.microsoft.com/office/word/2010/wordml" wp14:textId="77777777">
       <w:r>
         <w:t>They were in Chad because of the brutal</w:t>
       </w:r>
     </w:p>
-    <w:p>
+    <w:p xmlns:wp14="http://schemas.microsoft.com/office/word/2010/wordml" wp14:textId="77777777">
       <w:proofErr w:type="gramStart"/>
       <w:r>
         <w:t>violence</w:t>
@@ -1029,7 +1029,7 @@
         <w:t xml:space="preserve"> in their own country,</w:t>
       </w:r>
     </w:p>
-    <w:p>
+    <w:p xmlns:wp14="http://schemas.microsoft.com/office/word/2010/wordml" wp14:textId="77777777">
       <w:proofErr w:type="gramStart"/>
       <w:r>
         <w:t>brought</w:t>
@@ -1039,27 +1039,27 @@
         <w:t xml:space="preserve"> on by the Sudanese Government.</w:t>
       </w:r>
     </w:p>
-    <w:p>
+    <w:p xmlns:wp14="http://schemas.microsoft.com/office/word/2010/wordml" wp14:textId="77777777">
       <w:r>
         <w:t>They were chased from their villages.</w:t>
       </w:r>
     </w:p>
-    <w:p>
+    <w:p xmlns:wp14="http://schemas.microsoft.com/office/word/2010/wordml" wp14:textId="77777777">
       <w:r>
         <w:t>None of them felt safe to return.</w:t>
       </w:r>
     </w:p>
-    <w:p>
+    <w:p xmlns:wp14="http://schemas.microsoft.com/office/word/2010/wordml" wp14:textId="77777777">
       <w:r>
         <w:t>None of them would return.</w:t>
       </w:r>
     </w:p>
-    <w:p>
+    <w:p xmlns:wp14="http://schemas.microsoft.com/office/word/2010/wordml" wp14:textId="77777777">
       <w:r>
         <w:t>This sentiment matches what we</w:t>
       </w:r>
     </w:p>
-    <w:p>
+    <w:p xmlns:wp14="http://schemas.microsoft.com/office/word/2010/wordml" wp14:textId="77777777">
       <w:proofErr w:type="gramStart"/>
       <w:r>
         <w:t>hear</w:t>
@@ -1069,12 +1069,12 @@
         <w:t xml:space="preserve"> in Darfur, where we were last fall.</w:t>
       </w:r>
     </w:p>
-    <w:p>
+    <w:p xmlns:wp14="http://schemas.microsoft.com/office/word/2010/wordml" wp14:textId="77777777">
       <w:r>
         <w:t>Hundreds of thousands of civilians were</w:t>
       </w:r>
     </w:p>
-    <w:p>
+    <w:p xmlns:wp14="http://schemas.microsoft.com/office/word/2010/wordml" wp14:textId="77777777">
       <w:proofErr w:type="gramStart"/>
       <w:r>
         <w:t>in</w:t>
@@ -1084,12 +1084,12 @@
         <w:t xml:space="preserve"> these IDP camps, approaching 2 million.</w:t>
       </w:r>
     </w:p>
-    <w:p>
+    <w:p xmlns:wp14="http://schemas.microsoft.com/office/word/2010/wordml" wp14:textId="77777777">
       <w:r>
         <w:t>Meanwhile, the Darfur refugees in</w:t>
       </w:r>
     </w:p>
-    <w:p>
+    <w:p xmlns:wp14="http://schemas.microsoft.com/office/word/2010/wordml" wp14:textId="77777777">
       <w:r>
         <w:t xml:space="preserve">Chad </w:t>
       </w:r>
@@ -1102,7 +1102,7 @@
         <w:t xml:space="preserve"> barely getting by. I can tell</w:t>
       </w:r>
     </w:p>
-    <w:p>
+    <w:p xmlns:wp14="http://schemas.microsoft.com/office/word/2010/wordml" wp14:textId="77777777">
       <w:proofErr w:type="gramStart"/>
       <w:r>
         <w:t>you</w:t>
@@ -1112,12 +1112,12 @@
         <w:t xml:space="preserve"> that the conditions are difficult.</w:t>
       </w:r>
     </w:p>
-    <w:p>
+    <w:p xmlns:wp14="http://schemas.microsoft.com/office/word/2010/wordml" wp14:textId="77777777">
       <w:r>
         <w:t>U.N. agencies and humanitarian organizations</w:t>
       </w:r>
     </w:p>
-    <w:p>
+    <w:p xmlns:wp14="http://schemas.microsoft.com/office/word/2010/wordml" wp14:textId="77777777">
       <w:proofErr w:type="gramStart"/>
       <w:r>
         <w:t>are</w:t>
@@ -1127,7 +1127,7 @@
         <w:t xml:space="preserve"> doing everything they</w:t>
       </w:r>
     </w:p>
-    <w:p>
+    <w:p xmlns:wp14="http://schemas.microsoft.com/office/word/2010/wordml" wp14:textId="77777777">
       <w:proofErr w:type="gramStart"/>
       <w:r>
         <w:t>can</w:t>
@@ -1137,7 +1137,7 @@
         <w:t>, a heroic job of getting assistance</w:t>
       </w:r>
     </w:p>
-    <w:p>
+    <w:p xmlns:wp14="http://schemas.microsoft.com/office/word/2010/wordml" wp14:textId="77777777">
       <w:proofErr w:type="gramStart"/>
       <w:r>
         <w:lastRenderedPageBreak/>
@@ -1148,7 +1148,7 @@
         <w:t xml:space="preserve"> these camps. But I have to tell you,</w:t>
       </w:r>
     </w:p>
-    <w:p>
+    <w:p xmlns:wp14="http://schemas.microsoft.com/office/word/2010/wordml" wp14:textId="77777777">
       <w:proofErr w:type="gramStart"/>
       <w:r>
         <w:t>there</w:t>
@@ -1158,7 +1158,7 @@
         <w:t xml:space="preserve"> is a serious shortfall between a</w:t>
       </w:r>
     </w:p>
-    <w:p>
+    <w:p xmlns:wp14="http://schemas.microsoft.com/office/word/2010/wordml" wp14:textId="77777777">
       <w:proofErr w:type="gramStart"/>
       <w:r>
         <w:t>quality</w:t>
@@ -1168,7 +1168,7 @@
         <w:t xml:space="preserve"> of life that is just sustainable</w:t>
       </w:r>
     </w:p>
-    <w:p>
+    <w:p xmlns:wp14="http://schemas.microsoft.com/office/word/2010/wordml" wp14:textId="77777777">
       <w:proofErr w:type="gramStart"/>
       <w:r>
         <w:t>and</w:t>
@@ -1178,12 +1178,12 @@
         <w:t xml:space="preserve"> reality. The terrain in eastern</w:t>
       </w:r>
     </w:p>
-    <w:p>
+    <w:p xmlns:wp14="http://schemas.microsoft.com/office/word/2010/wordml" wp14:textId="77777777">
       <w:r>
         <w:t>Chad is dry, infertile and, frankly, the</w:t>
       </w:r>
     </w:p>
-    <w:p>
+    <w:p xmlns:wp14="http://schemas.microsoft.com/office/word/2010/wordml" wp14:textId="77777777">
       <w:proofErr w:type="gramStart"/>
       <w:r>
         <w:t>environment</w:t>
@@ -1193,7 +1193,7 @@
         <w:t xml:space="preserve"> is bleak. It barely supports</w:t>
       </w:r>
     </w:p>
-    <w:p>
+    <w:p xmlns:wp14="http://schemas.microsoft.com/office/word/2010/wordml" wp14:textId="77777777">
       <w:proofErr w:type="gramStart"/>
       <w:r>
         <w:t>the</w:t>
@@ -1203,7 +1203,7 @@
         <w:t xml:space="preserve"> Chadians who live in the</w:t>
       </w:r>
     </w:p>
-    <w:p>
+    <w:p xmlns:wp14="http://schemas.microsoft.com/office/word/2010/wordml" wp14:textId="77777777">
       <w:proofErr w:type="gramStart"/>
       <w:r>
         <w:t>area</w:t>
@@ -1213,7 +1213,7 @@
         <w:t>. There is not enough water and</w:t>
       </w:r>
     </w:p>
-    <w:p>
+    <w:p xmlns:wp14="http://schemas.microsoft.com/office/word/2010/wordml" wp14:textId="77777777">
       <w:proofErr w:type="gramStart"/>
       <w:r>
         <w:t>certainly</w:t>
@@ -1223,7 +1223,7 @@
         <w:t xml:space="preserve"> limited amounts of food. It</w:t>
       </w:r>
     </w:p>
-    <w:p>
+    <w:p xmlns:wp14="http://schemas.microsoft.com/office/word/2010/wordml" wp14:textId="77777777">
       <w:proofErr w:type="gramStart"/>
       <w:r>
         <w:t>needs</w:t>
@@ -1233,12 +1233,12 @@
         <w:t xml:space="preserve"> to change.</w:t>
       </w:r>
     </w:p>
-    <w:p>
+    <w:p xmlns:wp14="http://schemas.microsoft.com/office/word/2010/wordml" wp14:textId="77777777">
       <w:r>
         <w:t>That is why we need to speak out and</w:t>
       </w:r>
     </w:p>
-    <w:p>
+    <w:p xmlns:wp14="http://schemas.microsoft.com/office/word/2010/wordml" wp14:textId="77777777">
       <w:proofErr w:type="gramStart"/>
       <w:r>
         <w:t>we</w:t>
@@ -1248,7 +1248,7 @@
         <w:t xml:space="preserve"> have to be forceful. That is why one</w:t>
       </w:r>
     </w:p>
-    <w:p>
+    <w:p xmlns:wp14="http://schemas.microsoft.com/office/word/2010/wordml" wp14:textId="77777777">
       <w:proofErr w:type="gramStart"/>
       <w:r>
         <w:t>of</w:t>
@@ -1258,12 +1258,12 @@
         <w:t xml:space="preserve"> the provisions in the Darfur Accountability</w:t>
       </w:r>
     </w:p>
-    <w:p>
+    <w:p xmlns:wp14="http://schemas.microsoft.com/office/word/2010/wordml" wp14:textId="77777777">
       <w:r>
         <w:t>Act I think is most important,</w:t>
       </w:r>
     </w:p>
-    <w:p>
+    <w:p xmlns:wp14="http://schemas.microsoft.com/office/word/2010/wordml" wp14:textId="77777777">
       <w:proofErr w:type="gramStart"/>
       <w:r>
         <w:t>and</w:t>
@@ -1273,7 +1273,7 @@
         <w:t xml:space="preserve"> that is the appointment of a</w:t>
       </w:r>
     </w:p>
-    <w:p>
+    <w:p xmlns:wp14="http://schemas.microsoft.com/office/word/2010/wordml" wp14:textId="77777777">
       <w:proofErr w:type="gramStart"/>
       <w:r>
         <w:t>special</w:t>
@@ -1283,12 +1283,12 @@
         <w:t xml:space="preserve"> envoy.</w:t>
       </w:r>
     </w:p>
-    <w:p>
+    <w:p xmlns:wp14="http://schemas.microsoft.com/office/word/2010/wordml" wp14:textId="77777777">
       <w:r>
         <w:t>Mr. President, stopping genocide is a</w:t>
       </w:r>
     </w:p>
-    <w:p>
+    <w:p xmlns:wp14="http://schemas.microsoft.com/office/word/2010/wordml" wp14:textId="77777777">
       <w:proofErr w:type="gramStart"/>
       <w:r>
         <w:t>moral</w:t>
@@ -1298,7 +1298,7 @@
         <w:t xml:space="preserve"> challenge that requires courage</w:t>
       </w:r>
     </w:p>
-    <w:p>
+    <w:p xmlns:wp14="http://schemas.microsoft.com/office/word/2010/wordml" wp14:textId="77777777">
       <w:proofErr w:type="gramStart"/>
       <w:r>
         <w:t>and</w:t>
@@ -1308,7 +1308,7 @@
         <w:t xml:space="preserve"> resources. But it also requires attention</w:t>
       </w:r>
     </w:p>
-    <w:p>
+    <w:p xmlns:wp14="http://schemas.microsoft.com/office/word/2010/wordml" wp14:textId="77777777">
       <w:proofErr w:type="gramStart"/>
       <w:r>
         <w:t>every</w:t>
@@ -1318,7 +1318,7 @@
         <w:t xml:space="preserve"> day—real diplomatic engagement</w:t>
       </w:r>
     </w:p>
-    <w:p>
+    <w:p xmlns:wp14="http://schemas.microsoft.com/office/word/2010/wordml" wp14:textId="77777777">
       <w:proofErr w:type="gramStart"/>
       <w:r>
         <w:t>to</w:t>
@@ -1328,7 +1328,7 @@
         <w:t xml:space="preserve"> make sure we are moving</w:t>
       </w:r>
     </w:p>
-    <w:p>
+    <w:p xmlns:wp14="http://schemas.microsoft.com/office/word/2010/wordml" wp14:textId="77777777">
       <w:proofErr w:type="gramStart"/>
       <w:r>
         <w:t>the</w:t>
@@ -1338,7 +1338,7 @@
         <w:t xml:space="preserve"> ball forward in this process. In</w:t>
       </w:r>
     </w:p>
-    <w:p>
+    <w:p xmlns:wp14="http://schemas.microsoft.com/office/word/2010/wordml" wp14:textId="77777777">
       <w:r>
         <w:t xml:space="preserve">Chad, I met with President </w:t>
       </w:r>
@@ -1351,7 +1351,7 @@
         <w:t xml:space="preserve"> and</w:t>
       </w:r>
     </w:p>
-    <w:p>
+    <w:p xmlns:wp14="http://schemas.microsoft.com/office/word/2010/wordml" wp14:textId="77777777">
       <w:proofErr w:type="gramStart"/>
       <w:r>
         <w:t>also</w:t>
@@ -1361,12 +1361,12 @@
         <w:t xml:space="preserve"> with members of the joint commission—</w:t>
       </w:r>
     </w:p>
-    <w:p>
+    <w:p xmlns:wp14="http://schemas.microsoft.com/office/word/2010/wordml" wp14:textId="77777777">
       <w:r>
         <w:t>Chadians engaged in diplomatic</w:t>
       </w:r>
     </w:p>
-    <w:p>
+    <w:p xmlns:wp14="http://schemas.microsoft.com/office/word/2010/wordml" wp14:textId="77777777">
       <w:proofErr w:type="gramStart"/>
       <w:r>
         <w:lastRenderedPageBreak/>
@@ -1377,7 +1377,7 @@
         <w:t xml:space="preserve"> between the Government</w:t>
       </w:r>
     </w:p>
-    <w:p>
+    <w:p xmlns:wp14="http://schemas.microsoft.com/office/word/2010/wordml" wp14:textId="77777777">
       <w:proofErr w:type="gramStart"/>
       <w:r>
         <w:t>of</w:t>
@@ -1387,7 +1387,7 @@
         <w:t xml:space="preserve"> Sudan and the Darfur</w:t>
       </w:r>
     </w:p>
-    <w:p>
+    <w:p xmlns:wp14="http://schemas.microsoft.com/office/word/2010/wordml" wp14:textId="77777777">
       <w:proofErr w:type="gramStart"/>
       <w:r>
         <w:t>rebels</w:t>
@@ -1397,12 +1397,12 @@
         <w:t>. We met with the rebels themselves.</w:t>
       </w:r>
     </w:p>
-    <w:p>
+    <w:p xmlns:wp14="http://schemas.microsoft.com/office/word/2010/wordml" wp14:textId="77777777">
       <w:r>
         <w:t>People want peace. We met with</w:t>
       </w:r>
     </w:p>
-    <w:p>
+    <w:p xmlns:wp14="http://schemas.microsoft.com/office/word/2010/wordml" wp14:textId="77777777">
       <w:proofErr w:type="gramStart"/>
       <w:r>
         <w:t>people</w:t>
@@ -1412,17 +1412,17 @@
         <w:t xml:space="preserve"> in the African Union in Addis</w:t>
       </w:r>
     </w:p>
-    <w:p>
+    <w:p xmlns:wp14="http://schemas.microsoft.com/office/word/2010/wordml" wp14:textId="77777777">
       <w:r>
         <w:t>Ababa, Ethiopia.</w:t>
       </w:r>
     </w:p>
-    <w:p>
+    <w:p xmlns:wp14="http://schemas.microsoft.com/office/word/2010/wordml" wp14:textId="77777777">
       <w:r>
         <w:t>Bringing these players together—not</w:t>
       </w:r>
     </w:p>
-    <w:p>
+    <w:p xmlns:wp14="http://schemas.microsoft.com/office/word/2010/wordml" wp14:textId="77777777">
       <w:proofErr w:type="gramStart"/>
       <w:r>
         <w:t>to</w:t>
@@ -1437,7 +1437,7 @@
       </w:r>
       <w:proofErr w:type="spellEnd"/>
     </w:p>
-    <w:p>
+    <w:p xmlns:wp14="http://schemas.microsoft.com/office/word/2010/wordml" wp14:textId="77777777">
       <w:proofErr w:type="gramStart"/>
       <w:r>
         <w:t>agreement</w:t>
@@ -1447,7 +1447,7 @@
         <w:t xml:space="preserve"> in Sudan, the EU,</w:t>
       </w:r>
     </w:p>
-    <w:p>
+    <w:p xmlns:wp14="http://schemas.microsoft.com/office/word/2010/wordml" wp14:textId="77777777">
       <w:proofErr w:type="gramStart"/>
       <w:r>
         <w:t>NATO,</w:t>
@@ -1457,7 +1457,7 @@
         <w:t xml:space="preserve"> and U.N. Security Council</w:t>
       </w:r>
     </w:p>
-    <w:p>
+    <w:p xmlns:wp14="http://schemas.microsoft.com/office/word/2010/wordml" wp14:textId="77777777">
       <w:proofErr w:type="gramStart"/>
       <w:r>
         <w:t>members—</w:t>
@@ -1467,7 +1467,7 @@
         <w:t>is a full time job. It needs</w:t>
       </w:r>
     </w:p>
-    <w:p>
+    <w:p xmlns:wp14="http://schemas.microsoft.com/office/word/2010/wordml" wp14:textId="77777777">
       <w:proofErr w:type="gramStart"/>
       <w:r>
         <w:t>the</w:t>
@@ -1477,7 +1477,7 @@
         <w:t xml:space="preserve"> attention of an individual to make</w:t>
       </w:r>
     </w:p>
-    <w:p>
+    <w:p xmlns:wp14="http://schemas.microsoft.com/office/word/2010/wordml" wp14:textId="77777777">
       <w:proofErr w:type="gramStart"/>
       <w:r>
         <w:t>sure</w:t>
@@ -1487,7 +1487,7 @@
         <w:t xml:space="preserve"> that those negotiations don’t go</w:t>
       </w:r>
     </w:p>
-    <w:p>
+    <w:p xmlns:wp14="http://schemas.microsoft.com/office/word/2010/wordml" wp14:textId="77777777">
       <w:proofErr w:type="gramStart"/>
       <w:r>
         <w:t>adrift</w:t>
@@ -1497,7 +1497,7 @@
         <w:t>. We need that attention now. It</w:t>
       </w:r>
     </w:p>
-    <w:p>
+    <w:p xmlns:wp14="http://schemas.microsoft.com/office/word/2010/wordml" wp14:textId="77777777">
       <w:proofErr w:type="gramStart"/>
       <w:r>
         <w:t>is</w:t>
@@ -1507,12 +1507,12 @@
         <w:t xml:space="preserve"> critical. The Darfur Accountability</w:t>
       </w:r>
     </w:p>
-    <w:p>
+    <w:p xmlns:wp14="http://schemas.microsoft.com/office/word/2010/wordml" wp14:textId="77777777">
       <w:r>
         <w:t>Act asked for this, encouraged this,</w:t>
       </w:r>
     </w:p>
-    <w:p>
+    <w:p xmlns:wp14="http://schemas.microsoft.com/office/word/2010/wordml" wp14:textId="77777777">
       <w:proofErr w:type="gramStart"/>
       <w:r>
         <w:t>and</w:t>
@@ -1522,7 +1522,7 @@
         <w:t xml:space="preserve"> it is not happening. It is not sufficient</w:t>
       </w:r>
     </w:p>
-    <w:p>
+    <w:p xmlns:wp14="http://schemas.microsoft.com/office/word/2010/wordml" wp14:textId="77777777">
       <w:proofErr w:type="gramStart"/>
       <w:r>
         <w:t>enough</w:t>
@@ -1532,7 +1532,7 @@
         <w:t xml:space="preserve"> to have a one-time trip by</w:t>
       </w:r>
     </w:p>
-    <w:p>
+    <w:p xmlns:wp14="http://schemas.microsoft.com/office/word/2010/wordml" wp14:textId="77777777">
       <w:proofErr w:type="gramStart"/>
       <w:r>
         <w:t>the</w:t>
@@ -1542,12 +1542,12 @@
         <w:t xml:space="preserve"> Deputy Secretary of State to</w:t>
       </w:r>
     </w:p>
-    <w:p>
+    <w:p xmlns:wp14="http://schemas.microsoft.com/office/word/2010/wordml" wp14:textId="77777777">
       <w:r>
         <w:t>Sudan to think that we are paying</w:t>
       </w:r>
     </w:p>
-    <w:p>
+    <w:p xmlns:wp14="http://schemas.microsoft.com/office/word/2010/wordml" wp14:textId="77777777">
       <w:proofErr w:type="gramStart"/>
       <w:r>
         <w:t>enough</w:t>
@@ -1557,7 +1557,7 @@
         <w:t xml:space="preserve"> attention or putting on enough</w:t>
       </w:r>
     </w:p>
-    <w:p>
+    <w:p xmlns:wp14="http://schemas.microsoft.com/office/word/2010/wordml" wp14:textId="77777777">
       <w:proofErr w:type="gramStart"/>
       <w:r>
         <w:t>pressure</w:t>
@@ -1567,7 +1567,7 @@
         <w:t>. In fact, we don’t have an ambassador</w:t>
       </w:r>
     </w:p>
-    <w:p>
+    <w:p xmlns:wp14="http://schemas.microsoft.com/office/word/2010/wordml" wp14:textId="77777777">
       <w:proofErr w:type="gramStart"/>
       <w:r>
         <w:t>in</w:t>
@@ -1577,7 +1577,7 @@
         <w:t xml:space="preserve"> the Sudan. We don’t have</w:t>
       </w:r>
     </w:p>
-    <w:p>
+    <w:p xmlns:wp14="http://schemas.microsoft.com/office/word/2010/wordml" wp14:textId="77777777">
       <w:proofErr w:type="gramStart"/>
       <w:r>
         <w:t>an</w:t>
@@ -1587,7 +1587,7 @@
         <w:t xml:space="preserve"> official representative to the African</w:t>
       </w:r>
     </w:p>
-    <w:p>
+    <w:p xmlns:wp14="http://schemas.microsoft.com/office/word/2010/wordml" wp14:textId="77777777">
       <w:proofErr w:type="gramStart"/>
       <w:r>
         <w:t>Union.</w:t>
@@ -1597,13 +1597,13 @@
         <w:t xml:space="preserve"> We need to be paying attention.</w:t>
       </w:r>
     </w:p>
-    <w:p>
+    <w:p xmlns:wp14="http://schemas.microsoft.com/office/word/2010/wordml" wp14:textId="77777777">
       <w:r>
         <w:lastRenderedPageBreak/>
         <w:t>That is why Senator BROWNBACK</w:t>
       </w:r>
     </w:p>
-    <w:p>
+    <w:p xmlns:wp14="http://schemas.microsoft.com/office/word/2010/wordml" wp14:textId="77777777">
       <w:proofErr w:type="gramStart"/>
       <w:r>
         <w:t>and</w:t>
@@ -1613,7 +1613,7 @@
         <w:t xml:space="preserve"> myself offered the amendment to</w:t>
       </w:r>
     </w:p>
-    <w:p>
+    <w:p xmlns:wp14="http://schemas.microsoft.com/office/word/2010/wordml" wp14:textId="77777777">
       <w:proofErr w:type="gramStart"/>
       <w:r>
         <w:t>the</w:t>
@@ -1623,7 +1623,7 @@
         <w:t xml:space="preserve"> supplemental. That is why we have</w:t>
       </w:r>
     </w:p>
-    <w:p>
+    <w:p xmlns:wp14="http://schemas.microsoft.com/office/word/2010/wordml" wp14:textId="77777777">
       <w:proofErr w:type="gramStart"/>
       <w:r>
         <w:t>asked</w:t>
@@ -1633,7 +1633,7 @@
         <w:t xml:space="preserve"> for additional funding, some of</w:t>
       </w:r>
     </w:p>
-    <w:p>
+    <w:p xmlns:wp14="http://schemas.microsoft.com/office/word/2010/wordml" wp14:textId="77777777">
       <w:proofErr w:type="gramStart"/>
       <w:r>
         <w:t>which</w:t>
@@ -1643,7 +1643,7 @@
         <w:t xml:space="preserve"> was included in the supplemental,</w:t>
       </w:r>
     </w:p>
-    <w:p>
+    <w:p xmlns:wp14="http://schemas.microsoft.com/office/word/2010/wordml" wp14:textId="77777777">
       <w:proofErr w:type="gramStart"/>
       <w:r>
         <w:t>and</w:t>
@@ -1653,7 +1653,7 @@
         <w:t xml:space="preserve"> I am grateful for the fact</w:t>
       </w:r>
     </w:p>
-    <w:p>
+    <w:p xmlns:wp14="http://schemas.microsoft.com/office/word/2010/wordml" wp14:textId="77777777">
       <w:proofErr w:type="gramStart"/>
       <w:r>
         <w:t>that</w:t>
@@ -1663,12 +1663,12 @@
         <w:t xml:space="preserve"> Senators DEWINE and BROWNBACK,</w:t>
       </w:r>
     </w:p>
-    <w:p>
+    <w:p xmlns:wp14="http://schemas.microsoft.com/office/word/2010/wordml" wp14:textId="77777777">
       <w:r>
         <w:t>DURBIN, LEAHY, and OBAMA were able</w:t>
       </w:r>
     </w:p>
-    <w:p>
+    <w:p xmlns:wp14="http://schemas.microsoft.com/office/word/2010/wordml" wp14:textId="77777777">
       <w:proofErr w:type="gramStart"/>
       <w:r>
         <w:t>to</w:t>
@@ -1678,7 +1678,7 @@
         <w:t xml:space="preserve"> provide $50 million more for the African</w:t>
       </w:r>
     </w:p>
-    <w:p>
+    <w:p xmlns:wp14="http://schemas.microsoft.com/office/word/2010/wordml" wp14:textId="77777777">
       <w:proofErr w:type="gramStart"/>
       <w:r>
         <w:t>Union.</w:t>
@@ -1688,7 +1688,7 @@
         <w:t xml:space="preserve"> But some of the humanitarian</w:t>
       </w:r>
     </w:p>
-    <w:p>
+    <w:p xmlns:wp14="http://schemas.microsoft.com/office/word/2010/wordml" wp14:textId="77777777">
       <w:proofErr w:type="gramStart"/>
       <w:r>
         <w:t>assistance</w:t>
@@ -1698,7 +1698,7 @@
         <w:t xml:space="preserve"> was pulled back for</w:t>
       </w:r>
     </w:p>
-    <w:p>
+    <w:p xmlns:wp14="http://schemas.microsoft.com/office/word/2010/wordml" wp14:textId="77777777">
       <w:proofErr w:type="gramStart"/>
       <w:r>
         <w:t>reasons</w:t>
@@ -1708,7 +1708,7 @@
         <w:t xml:space="preserve"> allocated to other difficult</w:t>
       </w:r>
     </w:p>
-    <w:p>
+    <w:p xmlns:wp14="http://schemas.microsoft.com/office/word/2010/wordml" wp14:textId="77777777">
       <w:proofErr w:type="gramStart"/>
       <w:r>
         <w:t>places</w:t>
@@ -1718,12 +1718,12 @@
         <w:t xml:space="preserve"> that also demand need.</w:t>
       </w:r>
     </w:p>
-    <w:p>
+    <w:p xmlns:wp14="http://schemas.microsoft.com/office/word/2010/wordml" wp14:textId="77777777">
       <w:r>
         <w:t>It is essential if we are going to stop</w:t>
       </w:r>
     </w:p>
-    <w:p>
+    <w:p xmlns:wp14="http://schemas.microsoft.com/office/word/2010/wordml" wp14:textId="77777777">
       <w:proofErr w:type="gramStart"/>
       <w:r>
         <w:t>this</w:t>
@@ -1733,7 +1733,7 @@
         <w:t xml:space="preserve"> killing, stop the genocide, that we</w:t>
       </w:r>
     </w:p>
-    <w:p>
+    <w:p xmlns:wp14="http://schemas.microsoft.com/office/word/2010/wordml" wp14:textId="77777777">
       <w:proofErr w:type="gramStart"/>
       <w:r>
         <w:t>react</w:t>
@@ -1743,7 +1743,7 @@
         <w:t xml:space="preserve"> now, that we pay attention, that</w:t>
       </w:r>
     </w:p>
-    <w:p>
+    <w:p xmlns:wp14="http://schemas.microsoft.com/office/word/2010/wordml" wp14:textId="77777777">
       <w:proofErr w:type="gramStart"/>
       <w:r>
         <w:t>we</w:t>
@@ -1753,12 +1753,12 @@
         <w:t xml:space="preserve"> do the things that will allow the African</w:t>
       </w:r>
     </w:p>
-    <w:p>
+    <w:p xmlns:wp14="http://schemas.microsoft.com/office/word/2010/wordml" wp14:textId="77777777">
       <w:r>
         <w:t>Union’s deployment to be successful—</w:t>
       </w:r>
     </w:p>
-    <w:p>
+    <w:p xmlns:wp14="http://schemas.microsoft.com/office/word/2010/wordml" wp14:textId="77777777">
       <w:proofErr w:type="gramStart"/>
       <w:r>
         <w:t>only</w:t>
@@ -1768,7 +1768,7 @@
         <w:t xml:space="preserve"> 2,200 people in an area the</w:t>
       </w:r>
     </w:p>
-    <w:p>
+    <w:p xmlns:wp14="http://schemas.microsoft.com/office/word/2010/wordml" wp14:textId="77777777">
       <w:proofErr w:type="gramStart"/>
       <w:r>
         <w:t>size</w:t>
@@ -1778,7 +1778,7 @@
         <w:t xml:space="preserve"> of France. We need to have a minimum</w:t>
       </w:r>
     </w:p>
-    <w:p>
+    <w:p xmlns:wp14="http://schemas.microsoft.com/office/word/2010/wordml" wp14:textId="77777777">
       <w:proofErr w:type="gramStart"/>
       <w:r>
         <w:t>of</w:t>
@@ -1788,12 +1788,12 @@
         <w:t xml:space="preserve"> 6,000, maybe as many as 10,000.</w:t>
       </w:r>
     </w:p>
-    <w:p>
+    <w:p xmlns:wp14="http://schemas.microsoft.com/office/word/2010/wordml" wp14:textId="77777777">
       <w:r>
         <w:t>That mission needs to be financed. The</w:t>
       </w:r>
     </w:p>
-    <w:p>
+    <w:p xmlns:wp14="http://schemas.microsoft.com/office/word/2010/wordml" wp14:textId="77777777">
       <w:proofErr w:type="gramStart"/>
       <w:r>
         <w:t>supplemental</w:t>
@@ -1803,7 +1803,7 @@
         <w:t xml:space="preserve"> was where we could do</w:t>
       </w:r>
     </w:p>
-    <w:p>
+    <w:p xmlns:wp14="http://schemas.microsoft.com/office/word/2010/wordml" wp14:textId="77777777">
       <w:proofErr w:type="gramStart"/>
       <w:r>
         <w:t>much</w:t>
@@ -1813,7 +1813,7 @@
         <w:t xml:space="preserve"> of this. Some of that we stepped</w:t>
       </w:r>
     </w:p>
-    <w:p>
+    <w:p xmlns:wp14="http://schemas.microsoft.com/office/word/2010/wordml" wp14:textId="77777777">
       <w:proofErr w:type="gramStart"/>
       <w:r>
         <w:t>back</w:t>
@@ -1829,7 +1829,7 @@
         <w:t>Our values as a nation and our national</w:t>
       </w:r>
     </w:p>
-    <w:p>
+    <w:p xmlns:wp14="http://schemas.microsoft.com/office/word/2010/wordml" wp14:textId="77777777">
       <w:proofErr w:type="gramStart"/>
       <w:r>
         <w:lastRenderedPageBreak/>
@@ -1840,7 +1840,7 @@
         <w:t xml:space="preserve"> require us to speak up</w:t>
       </w:r>
     </w:p>
-    <w:p>
+    <w:p xmlns:wp14="http://schemas.microsoft.com/office/word/2010/wordml" wp14:textId="77777777">
       <w:proofErr w:type="gramStart"/>
       <w:r>
         <w:t>and</w:t>
@@ -1852,10 +1852,11 @@
     </w:p>
     <w:sectPr>
       <w:headerReference w:type="default" r:id="rId7"/>
-      <w:pgSz w:w="12240" w:h="15840"/>
+      <w:pgSz w:w="12240" w:h="15840" w:orient="portrait"/>
       <w:pgMar w:top="1440" w:right="1440" w:bottom="1440" w:left="1440" w:header="720" w:footer="720" w:gutter="0"/>
       <w:cols w:space="720"/>
       <w:docGrid w:linePitch="360"/>
+      <w:footerReference w:type="default" r:id="R9a22b4c5db0a4e89"/>
     </w:sectPr>
   </w:body>
 </w:document>
@@ -1864,7 +1865,7 @@
 <file path=word/endnotes.xml><?xml version="1.0" encoding="utf-8"?>
 <w:endnotes xmlns:wpc="http://schemas.microsoft.com/office/word/2010/wordprocessingCanvas" xmlns:mc="http://schemas.openxmlformats.org/markup-compatibility/2006" xmlns:o="urn:schemas-microsoft-com:office:office" xmlns:r="http://schemas.openxmlformats.org/officeDocument/2006/relationships" xmlns:m="http://schemas.openxmlformats.org/officeDocument/2006/math" xmlns:v="urn:schemas-microsoft-com:vml" xmlns:wp14="http://schemas.microsoft.com/office/word/2010/wordprocessingDrawing" xmlns:wp="http://schemas.openxmlformats.org/drawingml/2006/wordprocessingDrawing" xmlns:w10="urn:schemas-microsoft-com:office:word" xmlns:w="http://schemas.openxmlformats.org/wordprocessingml/2006/main" xmlns:w14="http://schemas.microsoft.com/office/word/2010/wordml" xmlns:wpg="http://schemas.microsoft.com/office/word/2010/wordprocessingGroup" xmlns:wpi="http://schemas.microsoft.com/office/word/2010/wordprocessingInk" xmlns:wne="http://schemas.microsoft.com/office/word/2006/wordml" xmlns:wps="http://schemas.microsoft.com/office/word/2010/wordprocessingShape" mc:Ignorable="w14 wp14">
   <w:endnote w:type="separator" w:id="-1">
-    <w:p>
+    <w:p xmlns:wp14="http://schemas.microsoft.com/office/word/2010/wordml" wp14:textId="77777777">
       <w:pPr>
         <w:spacing w:after="0" w:line="240" w:lineRule="auto"/>
       </w:pPr>
@@ -1874,7 +1875,7 @@
     </w:p>
   </w:endnote>
   <w:endnote w:type="continuationSeparator" w:id="0">
-    <w:p>
+    <w:p xmlns:wp14="http://schemas.microsoft.com/office/word/2010/wordml" wp14:textId="77777777">
       <w:pPr>
         <w:spacing w:after="0" w:line="240" w:lineRule="auto"/>
       </w:pPr>
@@ -1884,12 +1885,80 @@
     </w:p>
   </w:endnote>
 </w:endnotes>
+</file>
+
+<file path=word/footer.xml><?xml version="1.0" encoding="utf-8"?>
+<w:ftr xmlns:w14="http://schemas.microsoft.com/office/word/2010/wordml" xmlns:w="http://schemas.openxmlformats.org/wordprocessingml/2006/main">
+  <w:tbl>
+    <w:tblPr>
+      <w:tblStyle w:val="TableNormal"/>
+      <w:bidiVisual w:val="0"/>
+      <w:tblW w:w="0" w:type="auto"/>
+      <w:tblLayout w:type="fixed"/>
+      <w:tblLook w:val="04A0" w:firstRow="1" w:lastRow="0" w:firstColumn="1" w:lastColumn="0" w:noHBand="0" w:noVBand="1"/>
+    </w:tblPr>
+    <w:tblGrid>
+      <w:gridCol w:w="3120"/>
+      <w:gridCol w:w="3120"/>
+      <w:gridCol w:w="3120"/>
+    </w:tblGrid>
+    <w:tr>
+      <w:tc>
+        <w:tcPr>
+          <w:tcW w:w="3120" w:type="dxa"/>
+          <w:tcMar/>
+        </w:tcPr>
+        <w:p>
+          <w:pPr>
+            <w:pStyle w:val="Header"/>
+            <w:bidi w:val="0"/>
+            <w:ind w:left="-115"/>
+            <w:jc w:val="left"/>
+          </w:pPr>
+        </w:p>
+      </w:tc>
+      <w:tc>
+        <w:tcPr>
+          <w:tcW w:w="3120" w:type="dxa"/>
+          <w:tcMar/>
+        </w:tcPr>
+        <w:p>
+          <w:pPr>
+            <w:pStyle w:val="Header"/>
+            <w:bidi w:val="0"/>
+            <w:jc w:val="center"/>
+          </w:pPr>
+        </w:p>
+      </w:tc>
+      <w:tc>
+        <w:tcPr>
+          <w:tcW w:w="3120" w:type="dxa"/>
+          <w:tcMar/>
+        </w:tcPr>
+        <w:p>
+          <w:pPr>
+            <w:pStyle w:val="Header"/>
+            <w:bidi w:val="0"/>
+            <w:ind w:right="-115"/>
+            <w:jc w:val="right"/>
+          </w:pPr>
+        </w:p>
+      </w:tc>
+    </w:tr>
+  </w:tbl>
+  <w:p>
+    <w:pPr>
+      <w:pStyle w:val="Footer"/>
+      <w:bidi w:val="0"/>
+    </w:pPr>
+  </w:p>
+</w:ftr>
 </file>
 
 <file path=word/footnotes.xml><?xml version="1.0" encoding="utf-8"?>
 <w:footnotes xmlns:wpc="http://schemas.microsoft.com/office/word/2010/wordprocessingCanvas" xmlns:mc="http://schemas.openxmlformats.org/markup-compatibility/2006" xmlns:o="urn:schemas-microsoft-com:office:office" xmlns:r="http://schemas.openxmlformats.org/officeDocument/2006/relationships" xmlns:m="http://schemas.openxmlformats.org/officeDocument/2006/math" xmlns:v="urn:schemas-microsoft-com:vml" xmlns:wp14="http://schemas.microsoft.com/office/word/2010/wordprocessingDrawing" xmlns:wp="http://schemas.openxmlformats.org/drawingml/2006/wordprocessingDrawing" xmlns:w10="urn:schemas-microsoft-com:office:word" xmlns:w="http://schemas.openxmlformats.org/wordprocessingml/2006/main" xmlns:w14="http://schemas.microsoft.com/office/word/2010/wordml" xmlns:wpg="http://schemas.microsoft.com/office/word/2010/wordprocessingGroup" xmlns:wpi="http://schemas.microsoft.com/office/word/2010/wordprocessingInk" xmlns:wne="http://schemas.microsoft.com/office/word/2006/wordml" xmlns:wps="http://schemas.microsoft.com/office/word/2010/wordprocessingShape" mc:Ignorable="w14 wp14">
   <w:footnote w:type="separator" w:id="-1">
-    <w:p>
+    <w:p xmlns:wp14="http://schemas.microsoft.com/office/word/2010/wordml" wp14:textId="77777777">
       <w:pPr>
         <w:spacing w:after="0" w:line="240" w:lineRule="auto"/>
       </w:pPr>
@@ -1899,7 +1968,7 @@
     </w:p>
   </w:footnote>
   <w:footnote w:type="continuationSeparator" w:id="0">
-    <w:p>
+    <w:p xmlns:wp14="http://schemas.microsoft.com/office/word/2010/wordml" wp14:textId="77777777">
       <w:pPr>
         <w:spacing w:after="0" w:line="240" w:lineRule="auto"/>
       </w:pPr>
@@ -1913,7 +1982,7 @@
 
 <file path=word/header1.xml><?xml version="1.0" encoding="utf-8"?>
 <w:hdr xmlns:wpc="http://schemas.microsoft.com/office/word/2010/wordprocessingCanvas" xmlns:mc="http://schemas.openxmlformats.org/markup-compatibility/2006" xmlns:o="urn:schemas-microsoft-com:office:office" xmlns:r="http://schemas.openxmlformats.org/officeDocument/2006/relationships" xmlns:m="http://schemas.openxmlformats.org/officeDocument/2006/math" xmlns:v="urn:schemas-microsoft-com:vml" xmlns:wp14="http://schemas.microsoft.com/office/word/2010/wordprocessingDrawing" xmlns:wp="http://schemas.openxmlformats.org/drawingml/2006/wordprocessingDrawing" xmlns:w10="urn:schemas-microsoft-com:office:word" xmlns:w="http://schemas.openxmlformats.org/wordprocessingml/2006/main" xmlns:w14="http://schemas.microsoft.com/office/word/2010/wordml" xmlns:wpg="http://schemas.microsoft.com/office/word/2010/wordprocessingGroup" xmlns:wpi="http://schemas.microsoft.com/office/word/2010/wordprocessingInk" xmlns:wne="http://schemas.microsoft.com/office/word/2006/wordml" xmlns:wps="http://schemas.microsoft.com/office/word/2010/wordprocessingShape" mc:Ignorable="w14 wp14">
-  <w:p>
+  <w:p xmlns:wp14="http://schemas.microsoft.com/office/word/2010/wordml" wp14:textId="77777777">
     <w:pPr>
       <w:pStyle w:val="Header"/>
     </w:pPr>
@@ -1922,10 +1991,14 @@
     </w:r>
     <w:r>
       <w:tab/>
+    </w:r>
+    <w:r>
       <w:t>Genocide in Darfur</w:t>
     </w:r>
     <w:r>
       <w:tab/>
+    </w:r>
+    <w:r>
       <w:t>May 10, 2005</w:t>
     </w:r>
   </w:p>
@@ -1933,11 +2006,11 @@
 </file>
 
 <file path=word/styles.xml><?xml version="1.0" encoding="utf-8"?>
-<w:styles xmlns:mc="http://schemas.openxmlformats.org/markup-compatibility/2006" xmlns:r="http://schemas.openxmlformats.org/officeDocument/2006/relationships" xmlns:w="http://schemas.openxmlformats.org/wordprocessingml/2006/main" xmlns:w14="http://schemas.microsoft.com/office/word/2010/wordml" mc:Ignorable="w14">
+<w:styles xmlns:wp14="http://schemas.microsoft.com/office/word/2010/wordprocessingDrawing" xmlns:mc="http://schemas.openxmlformats.org/markup-compatibility/2006" xmlns:r="http://schemas.openxmlformats.org/officeDocument/2006/relationships" xmlns:w="http://schemas.openxmlformats.org/wordprocessingml/2006/main" xmlns:w14="http://schemas.microsoft.com/office/word/2010/wordml" mc:Ignorable="w14 wp14">
   <w:docDefaults>
     <w:rPrDefault>
       <w:rPr>
-        <w:rFonts w:asciiTheme="minorHAnsi" w:eastAsiaTheme="minorHAnsi" w:hAnsiTheme="minorHAnsi" w:cstheme="minorBidi"/>
+        <w:rFonts w:asciiTheme="minorHAnsi" w:hAnsiTheme="minorHAnsi" w:eastAsiaTheme="minorHAnsi" w:cstheme="minorBidi"/>
         <w:sz w:val="22"/>
         <w:szCs w:val="22"/>
         <w:lang w:val="en-US" w:eastAsia="en-US" w:bidi="ar-SA"/>
@@ -1950,8 +2023,8 @@
     </w:pPrDefault>
   </w:docDefaults>
   <w:latentStyles w:defLockedState="0" w:defUIPriority="99" w:defSemiHidden="1" w:defUnhideWhenUsed="1" w:defQFormat="0" w:count="267">
-    <w:lsdException w:name="Normal" w:semiHidden="0" w:uiPriority="0" w:unhideWhenUsed="0" w:qFormat="1"/>
-    <w:lsdException w:name="heading 1" w:semiHidden="0" w:uiPriority="9" w:unhideWhenUsed="0" w:qFormat="1"/>
+    <w:lsdException w:name="Normal" w:uiPriority="0" w:semiHidden="0" w:unhideWhenUsed="0" w:qFormat="1"/>
+    <w:lsdException w:name="heading 1" w:uiPriority="9" w:semiHidden="0" w:unhideWhenUsed="0" w:qFormat="1"/>
     <w:lsdException w:name="heading 2" w:uiPriority="9" w:qFormat="1"/>
     <w:lsdException w:name="heading 3" w:uiPriority="9" w:qFormat="1"/>
     <w:lsdException w:name="heading 4" w:uiPriority="9" w:qFormat="1"/>
@@ -1970,134 +2043,134 @@
     <w:lsdException w:name="toc 8" w:uiPriority="39"/>
     <w:lsdException w:name="toc 9" w:uiPriority="39"/>
     <w:lsdException w:name="caption" w:uiPriority="35" w:qFormat="1"/>
-    <w:lsdException w:name="Title" w:semiHidden="0" w:uiPriority="10" w:unhideWhenUsed="0" w:qFormat="1"/>
+    <w:lsdException w:name="Title" w:uiPriority="10" w:semiHidden="0" w:unhideWhenUsed="0" w:qFormat="1"/>
     <w:lsdException w:name="Default Paragraph Font" w:uiPriority="1"/>
-    <w:lsdException w:name="Subtitle" w:semiHidden="0" w:uiPriority="11" w:unhideWhenUsed="0" w:qFormat="1"/>
-    <w:lsdException w:name="Strong" w:semiHidden="0" w:uiPriority="22" w:unhideWhenUsed="0" w:qFormat="1"/>
-    <w:lsdException w:name="Emphasis" w:semiHidden="0" w:uiPriority="20" w:unhideWhenUsed="0" w:qFormat="1"/>
-    <w:lsdException w:name="Table Grid" w:semiHidden="0" w:uiPriority="59" w:unhideWhenUsed="0"/>
+    <w:lsdException w:name="Subtitle" w:uiPriority="11" w:semiHidden="0" w:unhideWhenUsed="0" w:qFormat="1"/>
+    <w:lsdException w:name="Strong" w:uiPriority="22" w:semiHidden="0" w:unhideWhenUsed="0" w:qFormat="1"/>
+    <w:lsdException w:name="Emphasis" w:uiPriority="20" w:semiHidden="0" w:unhideWhenUsed="0" w:qFormat="1"/>
+    <w:lsdException w:name="Table Grid" w:uiPriority="59" w:semiHidden="0" w:unhideWhenUsed="0"/>
     <w:lsdException w:name="Placeholder Text" w:unhideWhenUsed="0"/>
-    <w:lsdException w:name="No Spacing" w:semiHidden="0" w:uiPriority="1" w:unhideWhenUsed="0" w:qFormat="1"/>
-    <w:lsdException w:name="Light Shading" w:semiHidden="0" w:uiPriority="60" w:unhideWhenUsed="0"/>
-    <w:lsdException w:name="Light List" w:semiHidden="0" w:uiPriority="61" w:unhideWhenUsed="0"/>
-    <w:lsdException w:name="Light Grid" w:semiHidden="0" w:uiPriority="62" w:unhideWhenUsed="0"/>
-    <w:lsdException w:name="Medium Shading 1" w:semiHidden="0" w:uiPriority="63" w:unhideWhenUsed="0"/>
-    <w:lsdException w:name="Medium Shading 2" w:semiHidden="0" w:uiPriority="64" w:unhideWhenUsed="0"/>
-    <w:lsdException w:name="Medium List 1" w:semiHidden="0" w:uiPriority="65" w:unhideWhenUsed="0"/>
-    <w:lsdException w:name="Medium List 2" w:semiHidden="0" w:uiPriority="66" w:unhideWhenUsed="0"/>
-    <w:lsdException w:name="Medium Grid 1" w:semiHidden="0" w:uiPriority="67" w:unhideWhenUsed="0"/>
-    <w:lsdException w:name="Medium Grid 2" w:semiHidden="0" w:uiPriority="68" w:unhideWhenUsed="0"/>
-    <w:lsdException w:name="Medium Grid 3" w:semiHidden="0" w:uiPriority="69" w:unhideWhenUsed="0"/>
-    <w:lsdException w:name="Dark List" w:semiHidden="0" w:uiPriority="70" w:unhideWhenUsed="0"/>
-    <w:lsdException w:name="Colorful Shading" w:semiHidden="0" w:uiPriority="71" w:unhideWhenUsed="0"/>
-    <w:lsdException w:name="Colorful List" w:semiHidden="0" w:uiPriority="72" w:unhideWhenUsed="0"/>
-    <w:lsdException w:name="Colorful Grid" w:semiHidden="0" w:uiPriority="73" w:unhideWhenUsed="0"/>
-    <w:lsdException w:name="Light Shading Accent 1" w:semiHidden="0" w:uiPriority="60" w:unhideWhenUsed="0"/>
-    <w:lsdException w:name="Light List Accent 1" w:semiHidden="0" w:uiPriority="61" w:unhideWhenUsed="0"/>
-    <w:lsdException w:name="Light Grid Accent 1" w:semiHidden="0" w:uiPriority="62" w:unhideWhenUsed="0"/>
-    <w:lsdException w:name="Medium Shading 1 Accent 1" w:semiHidden="0" w:uiPriority="63" w:unhideWhenUsed="0"/>
-    <w:lsdException w:name="Medium Shading 2 Accent 1" w:semiHidden="0" w:uiPriority="64" w:unhideWhenUsed="0"/>
-    <w:lsdException w:name="Medium List 1 Accent 1" w:semiHidden="0" w:uiPriority="65" w:unhideWhenUsed="0"/>
+    <w:lsdException w:name="No Spacing" w:uiPriority="1" w:semiHidden="0" w:unhideWhenUsed="0" w:qFormat="1"/>
+    <w:lsdException w:name="Light Shading" w:uiPriority="60" w:semiHidden="0" w:unhideWhenUsed="0"/>
+    <w:lsdException w:name="Light List" w:uiPriority="61" w:semiHidden="0" w:unhideWhenUsed="0"/>
+    <w:lsdException w:name="Light Grid" w:uiPriority="62" w:semiHidden="0" w:unhideWhenUsed="0"/>
+    <w:lsdException w:name="Medium Shading 1" w:uiPriority="63" w:semiHidden="0" w:unhideWhenUsed="0"/>
+    <w:lsdException w:name="Medium Shading 2" w:uiPriority="64" w:semiHidden="0" w:unhideWhenUsed="0"/>
+    <w:lsdException w:name="Medium List 1" w:uiPriority="65" w:semiHidden="0" w:unhideWhenUsed="0"/>
+    <w:lsdException w:name="Medium List 2" w:uiPriority="66" w:semiHidden="0" w:unhideWhenUsed="0"/>
+    <w:lsdException w:name="Medium Grid 1" w:uiPriority="67" w:semiHidden="0" w:unhideWhenUsed="0"/>
+    <w:lsdException w:name="Medium Grid 2" w:uiPriority="68" w:semiHidden="0" w:unhideWhenUsed="0"/>
+    <w:lsdException w:name="Medium Grid 3" w:uiPriority="69" w:semiHidden="0" w:unhideWhenUsed="0"/>
+    <w:lsdException w:name="Dark List" w:uiPriority="70" w:semiHidden="0" w:unhideWhenUsed="0"/>
+    <w:lsdException w:name="Colorful Shading" w:uiPriority="71" w:semiHidden="0" w:unhideWhenUsed="0"/>
+    <w:lsdException w:name="Colorful List" w:uiPriority="72" w:semiHidden="0" w:unhideWhenUsed="0"/>
+    <w:lsdException w:name="Colorful Grid" w:uiPriority="73" w:semiHidden="0" w:unhideWhenUsed="0"/>
+    <w:lsdException w:name="Light Shading Accent 1" w:uiPriority="60" w:semiHidden="0" w:unhideWhenUsed="0"/>
+    <w:lsdException w:name="Light List Accent 1" w:uiPriority="61" w:semiHidden="0" w:unhideWhenUsed="0"/>
+    <w:lsdException w:name="Light Grid Accent 1" w:uiPriority="62" w:semiHidden="0" w:unhideWhenUsed="0"/>
+    <w:lsdException w:name="Medium Shading 1 Accent 1" w:uiPriority="63" w:semiHidden="0" w:unhideWhenUsed="0"/>
+    <w:lsdException w:name="Medium Shading 2 Accent 1" w:uiPriority="64" w:semiHidden="0" w:unhideWhenUsed="0"/>
+    <w:lsdException w:name="Medium List 1 Accent 1" w:uiPriority="65" w:semiHidden="0" w:unhideWhenUsed="0"/>
     <w:lsdException w:name="Revision" w:unhideWhenUsed="0"/>
-    <w:lsdException w:name="List Paragraph" w:semiHidden="0" w:uiPriority="34" w:unhideWhenUsed="0" w:qFormat="1"/>
-    <w:lsdException w:name="Quote" w:semiHidden="0" w:uiPriority="29" w:unhideWhenUsed="0" w:qFormat="1"/>
-    <w:lsdException w:name="Intense Quote" w:semiHidden="0" w:uiPriority="30" w:unhideWhenUsed="0" w:qFormat="1"/>
-    <w:lsdException w:name="Medium List 2 Accent 1" w:semiHidden="0" w:uiPriority="66" w:unhideWhenUsed="0"/>
-    <w:lsdException w:name="Medium Grid 1 Accent 1" w:semiHidden="0" w:uiPriority="67" w:unhideWhenUsed="0"/>
-    <w:lsdException w:name="Medium Grid 2 Accent 1" w:semiHidden="0" w:uiPriority="68" w:unhideWhenUsed="0"/>
-    <w:lsdException w:name="Medium Grid 3 Accent 1" w:semiHidden="0" w:uiPriority="69" w:unhideWhenUsed="0"/>
-    <w:lsdException w:name="Dark List Accent 1" w:semiHidden="0" w:uiPriority="70" w:unhideWhenUsed="0"/>
-    <w:lsdException w:name="Colorful Shading Accent 1" w:semiHidden="0" w:uiPriority="71" w:unhideWhenUsed="0"/>
-    <w:lsdException w:name="Colorful List Accent 1" w:semiHidden="0" w:uiPriority="72" w:unhideWhenUsed="0"/>
-    <w:lsdException w:name="Colorful Grid Accent 1" w:semiHidden="0" w:uiPriority="73" w:unhideWhenUsed="0"/>
-    <w:lsdException w:name="Light Shading Accent 2" w:semiHidden="0" w:uiPriority="60" w:unhideWhenUsed="0"/>
-    <w:lsdException w:name="Light List Accent 2" w:semiHidden="0" w:uiPriority="61" w:unhideWhenUsed="0"/>
-    <w:lsdException w:name="Light Grid Accent 2" w:semiHidden="0" w:uiPriority="62" w:unhideWhenUsed="0"/>
-    <w:lsdException w:name="Medium Shading 1 Accent 2" w:semiHidden="0" w:uiPriority="63" w:unhideWhenUsed="0"/>
-    <w:lsdException w:name="Medium Shading 2 Accent 2" w:semiHidden="0" w:uiPriority="64" w:unhideWhenUsed="0"/>
-    <w:lsdException w:name="Medium List 1 Accent 2" w:semiHidden="0" w:uiPriority="65" w:unhideWhenUsed="0"/>
-    <w:lsdException w:name="Medium List 2 Accent 2" w:semiHidden="0" w:uiPriority="66" w:unhideWhenUsed="0"/>
-    <w:lsdException w:name="Medium Grid 1 Accent 2" w:semiHidden="0" w:uiPriority="67" w:unhideWhenUsed="0"/>
-    <w:lsdException w:name="Medium Grid 2 Accent 2" w:semiHidden="0" w:uiPriority="68" w:unhideWhenUsed="0"/>
-    <w:lsdException w:name="Medium Grid 3 Accent 2" w:semiHidden="0" w:uiPriority="69" w:unhideWhenUsed="0"/>
-    <w:lsdException w:name="Dark List Accent 2" w:semiHidden="0" w:uiPriority="70" w:unhideWhenUsed="0"/>
-    <w:lsdException w:name="Colorful Shading Accent 2" w:semiHidden="0" w:uiPriority="71" w:unhideWhenUsed="0"/>
-    <w:lsdException w:name="Colorful List Accent 2" w:semiHidden="0" w:uiPriority="72" w:unhideWhenUsed="0"/>
-    <w:lsdException w:name="Colorful Grid Accent 2" w:semiHidden="0" w:uiPriority="73" w:unhideWhenUsed="0"/>
-    <w:lsdException w:name="Light Shading Accent 3" w:semiHidden="0" w:uiPriority="60" w:unhideWhenUsed="0"/>
-    <w:lsdException w:name="Light List Accent 3" w:semiHidden="0" w:uiPriority="61" w:unhideWhenUsed="0"/>
-    <w:lsdException w:name="Light Grid Accent 3" w:semiHidden="0" w:uiPriority="62" w:unhideWhenUsed="0"/>
-    <w:lsdException w:name="Medium Shading 1 Accent 3" w:semiHidden="0" w:uiPriority="63" w:unhideWhenUsed="0"/>
-    <w:lsdException w:name="Medium Shading 2 Accent 3" w:semiHidden="0" w:uiPriority="64" w:unhideWhenUsed="0"/>
-    <w:lsdException w:name="Medium List 1 Accent 3" w:semiHidden="0" w:uiPriority="65" w:unhideWhenUsed="0"/>
-    <w:lsdException w:name="Medium List 2 Accent 3" w:semiHidden="0" w:uiPriority="66" w:unhideWhenUsed="0"/>
-    <w:lsdException w:name="Medium Grid 1 Accent 3" w:semiHidden="0" w:uiPriority="67" w:unhideWhenUsed="0"/>
-    <w:lsdException w:name="Medium Grid 2 Accent 3" w:semiHidden="0" w:uiPriority="68" w:unhideWhenUsed="0"/>
-    <w:lsdException w:name="Medium Grid 3 Accent 3" w:semiHidden="0" w:uiPriority="69" w:unhideWhenUsed="0"/>
-    <w:lsdException w:name="Dark List Accent 3" w:semiHidden="0" w:uiPriority="70" w:unhideWhenUsed="0"/>
-    <w:lsdException w:name="Colorful Shading Accent 3" w:semiHidden="0" w:uiPriority="71" w:unhideWhenUsed="0"/>
-    <w:lsdException w:name="Colorful List Accent 3" w:semiHidden="0" w:uiPriority="72" w:unhideWhenUsed="0"/>
-    <w:lsdException w:name="Colorful Grid Accent 3" w:semiHidden="0" w:uiPriority="73" w:unhideWhenUsed="0"/>
-    <w:lsdException w:name="Light Shading Accent 4" w:semiHidden="0" w:uiPriority="60" w:unhideWhenUsed="0"/>
-    <w:lsdException w:name="Light List Accent 4" w:semiHidden="0" w:uiPriority="61" w:unhideWhenUsed="0"/>
-    <w:lsdException w:name="Light Grid Accent 4" w:semiHidden="0" w:uiPriority="62" w:unhideWhenUsed="0"/>
-    <w:lsdException w:name="Medium Shading 1 Accent 4" w:semiHidden="0" w:uiPriority="63" w:unhideWhenUsed="0"/>
-    <w:lsdException w:name="Medium Shading 2 Accent 4" w:semiHidden="0" w:uiPriority="64" w:unhideWhenUsed="0"/>
-    <w:lsdException w:name="Medium List 1 Accent 4" w:semiHidden="0" w:uiPriority="65" w:unhideWhenUsed="0"/>
-    <w:lsdException w:name="Medium List 2 Accent 4" w:semiHidden="0" w:uiPriority="66" w:unhideWhenUsed="0"/>
-    <w:lsdException w:name="Medium Grid 1 Accent 4" w:semiHidden="0" w:uiPriority="67" w:unhideWhenUsed="0"/>
-    <w:lsdException w:name="Medium Grid 2 Accent 4" w:semiHidden="0" w:uiPriority="68" w:unhideWhenUsed="0"/>
-    <w:lsdException w:name="Medium Grid 3 Accent 4" w:semiHidden="0" w:uiPriority="69" w:unhideWhenUsed="0"/>
-    <w:lsdException w:name="Dark List Accent 4" w:semiHidden="0" w:uiPriority="70" w:unhideWhenUsed="0"/>
-    <w:lsdException w:name="Colorful Shading Accent 4" w:semiHidden="0" w:uiPriority="71" w:unhideWhenUsed="0"/>
-    <w:lsdException w:name="Colorful List Accent 4" w:semiHidden="0" w:uiPriority="72" w:unhideWhenUsed="0"/>
-    <w:lsdException w:name="Colorful Grid Accent 4" w:semiHidden="0" w:uiPriority="73" w:unhideWhenUsed="0"/>
-    <w:lsdException w:name="Light Shading Accent 5" w:semiHidden="0" w:uiPriority="60" w:unhideWhenUsed="0"/>
-    <w:lsdException w:name="Light List Accent 5" w:semiHidden="0" w:uiPriority="61" w:unhideWhenUsed="0"/>
-    <w:lsdException w:name="Light Grid Accent 5" w:semiHidden="0" w:uiPriority="62" w:unhideWhenUsed="0"/>
-    <w:lsdException w:name="Medium Shading 1 Accent 5" w:semiHidden="0" w:uiPriority="63" w:unhideWhenUsed="0"/>
-    <w:lsdException w:name="Medium Shading 2 Accent 5" w:semiHidden="0" w:uiPriority="64" w:unhideWhenUsed="0"/>
-    <w:lsdException w:name="Medium List 1 Accent 5" w:semiHidden="0" w:uiPriority="65" w:unhideWhenUsed="0"/>
-    <w:lsdException w:name="Medium List 2 Accent 5" w:semiHidden="0" w:uiPriority="66" w:unhideWhenUsed="0"/>
-    <w:lsdException w:name="Medium Grid 1 Accent 5" w:semiHidden="0" w:uiPriority="67" w:unhideWhenUsed="0"/>
-    <w:lsdException w:name="Medium Grid 2 Accent 5" w:semiHidden="0" w:uiPriority="68" w:unhideWhenUsed="0"/>
-    <w:lsdException w:name="Medium Grid 3 Accent 5" w:semiHidden="0" w:uiPriority="69" w:unhideWhenUsed="0"/>
-    <w:lsdException w:name="Dark List Accent 5" w:semiHidden="0" w:uiPriority="70" w:unhideWhenUsed="0"/>
-    <w:lsdException w:name="Colorful Shading Accent 5" w:semiHidden="0" w:uiPriority="71" w:unhideWhenUsed="0"/>
-    <w:lsdException w:name="Colorful List Accent 5" w:semiHidden="0" w:uiPriority="72" w:unhideWhenUsed="0"/>
-    <w:lsdException w:name="Colorful Grid Accent 5" w:semiHidden="0" w:uiPriority="73" w:unhideWhenUsed="0"/>
-    <w:lsdException w:name="Light Shading Accent 6" w:semiHidden="0" w:uiPriority="60" w:unhideWhenUsed="0"/>
-    <w:lsdException w:name="Light List Accent 6" w:semiHidden="0" w:uiPriority="61" w:unhideWhenUsed="0"/>
-    <w:lsdException w:name="Light Grid Accent 6" w:semiHidden="0" w:uiPriority="62" w:unhideWhenUsed="0"/>
-    <w:lsdException w:name="Medium Shading 1 Accent 6" w:semiHidden="0" w:uiPriority="63" w:unhideWhenUsed="0"/>
-    <w:lsdException w:name="Medium Shading 2 Accent 6" w:semiHidden="0" w:uiPriority="64" w:unhideWhenUsed="0"/>
-    <w:lsdException w:name="Medium List 1 Accent 6" w:semiHidden="0" w:uiPriority="65" w:unhideWhenUsed="0"/>
-    <w:lsdException w:name="Medium List 2 Accent 6" w:semiHidden="0" w:uiPriority="66" w:unhideWhenUsed="0"/>
-    <w:lsdException w:name="Medium Grid 1 Accent 6" w:semiHidden="0" w:uiPriority="67" w:unhideWhenUsed="0"/>
-    <w:lsdException w:name="Medium Grid 2 Accent 6" w:semiHidden="0" w:uiPriority="68" w:unhideWhenUsed="0"/>
-    <w:lsdException w:name="Medium Grid 3 Accent 6" w:semiHidden="0" w:uiPriority="69" w:unhideWhenUsed="0"/>
-    <w:lsdException w:name="Dark List Accent 6" w:semiHidden="0" w:uiPriority="70" w:unhideWhenUsed="0"/>
-    <w:lsdException w:name="Colorful Shading Accent 6" w:semiHidden="0" w:uiPriority="71" w:unhideWhenUsed="0"/>
-    <w:lsdException w:name="Colorful List Accent 6" w:semiHidden="0" w:uiPriority="72" w:unhideWhenUsed="0"/>
-    <w:lsdException w:name="Colorful Grid Accent 6" w:semiHidden="0" w:uiPriority="73" w:unhideWhenUsed="0"/>
-    <w:lsdException w:name="Subtle Emphasis" w:semiHidden="0" w:uiPriority="19" w:unhideWhenUsed="0" w:qFormat="1"/>
-    <w:lsdException w:name="Intense Emphasis" w:semiHidden="0" w:uiPriority="21" w:unhideWhenUsed="0" w:qFormat="1"/>
-    <w:lsdException w:name="Subtle Reference" w:semiHidden="0" w:uiPriority="31" w:unhideWhenUsed="0" w:qFormat="1"/>
-    <w:lsdException w:name="Intense Reference" w:semiHidden="0" w:uiPriority="32" w:unhideWhenUsed="0" w:qFormat="1"/>
-    <w:lsdException w:name="Book Title" w:semiHidden="0" w:uiPriority="33" w:unhideWhenUsed="0" w:qFormat="1"/>
+    <w:lsdException w:name="List Paragraph" w:uiPriority="34" w:semiHidden="0" w:unhideWhenUsed="0" w:qFormat="1"/>
+    <w:lsdException w:name="Quote" w:uiPriority="29" w:semiHidden="0" w:unhideWhenUsed="0" w:qFormat="1"/>
+    <w:lsdException w:name="Intense Quote" w:uiPriority="30" w:semiHidden="0" w:unhideWhenUsed="0" w:qFormat="1"/>
+    <w:lsdException w:name="Medium List 2 Accent 1" w:uiPriority="66" w:semiHidden="0" w:unhideWhenUsed="0"/>
+    <w:lsdException w:name="Medium Grid 1 Accent 1" w:uiPriority="67" w:semiHidden="0" w:unhideWhenUsed="0"/>
+    <w:lsdException w:name="Medium Grid 2 Accent 1" w:uiPriority="68" w:semiHidden="0" w:unhideWhenUsed="0"/>
+    <w:lsdException w:name="Medium Grid 3 Accent 1" w:uiPriority="69" w:semiHidden="0" w:unhideWhenUsed="0"/>
+    <w:lsdException w:name="Dark List Accent 1" w:uiPriority="70" w:semiHidden="0" w:unhideWhenUsed="0"/>
+    <w:lsdException w:name="Colorful Shading Accent 1" w:uiPriority="71" w:semiHidden="0" w:unhideWhenUsed="0"/>
+    <w:lsdException w:name="Colorful List Accent 1" w:uiPriority="72" w:semiHidden="0" w:unhideWhenUsed="0"/>
+    <w:lsdException w:name="Colorful Grid Accent 1" w:uiPriority="73" w:semiHidden="0" w:unhideWhenUsed="0"/>
+    <w:lsdException w:name="Light Shading Accent 2" w:uiPriority="60" w:semiHidden="0" w:unhideWhenUsed="0"/>
+    <w:lsdException w:name="Light List Accent 2" w:uiPriority="61" w:semiHidden="0" w:unhideWhenUsed="0"/>
+    <w:lsdException w:name="Light Grid Accent 2" w:uiPriority="62" w:semiHidden="0" w:unhideWhenUsed="0"/>
+    <w:lsdException w:name="Medium Shading 1 Accent 2" w:uiPriority="63" w:semiHidden="0" w:unhideWhenUsed="0"/>
+    <w:lsdException w:name="Medium Shading 2 Accent 2" w:uiPriority="64" w:semiHidden="0" w:unhideWhenUsed="0"/>
+    <w:lsdException w:name="Medium List 1 Accent 2" w:uiPriority="65" w:semiHidden="0" w:unhideWhenUsed="0"/>
+    <w:lsdException w:name="Medium List 2 Accent 2" w:uiPriority="66" w:semiHidden="0" w:unhideWhenUsed="0"/>
+    <w:lsdException w:name="Medium Grid 1 Accent 2" w:uiPriority="67" w:semiHidden="0" w:unhideWhenUsed="0"/>
+    <w:lsdException w:name="Medium Grid 2 Accent 2" w:uiPriority="68" w:semiHidden="0" w:unhideWhenUsed="0"/>
+    <w:lsdException w:name="Medium Grid 3 Accent 2" w:uiPriority="69" w:semiHidden="0" w:unhideWhenUsed="0"/>
+    <w:lsdException w:name="Dark List Accent 2" w:uiPriority="70" w:semiHidden="0" w:unhideWhenUsed="0"/>
+    <w:lsdException w:name="Colorful Shading Accent 2" w:uiPriority="71" w:semiHidden="0" w:unhideWhenUsed="0"/>
+    <w:lsdException w:name="Colorful List Accent 2" w:uiPriority="72" w:semiHidden="0" w:unhideWhenUsed="0"/>
+    <w:lsdException w:name="Colorful Grid Accent 2" w:uiPriority="73" w:semiHidden="0" w:unhideWhenUsed="0"/>
+    <w:lsdException w:name="Light Shading Accent 3" w:uiPriority="60" w:semiHidden="0" w:unhideWhenUsed="0"/>
+    <w:lsdException w:name="Light List Accent 3" w:uiPriority="61" w:semiHidden="0" w:unhideWhenUsed="0"/>
+    <w:lsdException w:name="Light Grid Accent 3" w:uiPriority="62" w:semiHidden="0" w:unhideWhenUsed="0"/>
+    <w:lsdException w:name="Medium Shading 1 Accent 3" w:uiPriority="63" w:semiHidden="0" w:unhideWhenUsed="0"/>
+    <w:lsdException w:name="Medium Shading 2 Accent 3" w:uiPriority="64" w:semiHidden="0" w:unhideWhenUsed="0"/>
+    <w:lsdException w:name="Medium List 1 Accent 3" w:uiPriority="65" w:semiHidden="0" w:unhideWhenUsed="0"/>
+    <w:lsdException w:name="Medium List 2 Accent 3" w:uiPriority="66" w:semiHidden="0" w:unhideWhenUsed="0"/>
+    <w:lsdException w:name="Medium Grid 1 Accent 3" w:uiPriority="67" w:semiHidden="0" w:unhideWhenUsed="0"/>
+    <w:lsdException w:name="Medium Grid 2 Accent 3" w:uiPriority="68" w:semiHidden="0" w:unhideWhenUsed="0"/>
+    <w:lsdException w:name="Medium Grid 3 Accent 3" w:uiPriority="69" w:semiHidden="0" w:unhideWhenUsed="0"/>
+    <w:lsdException w:name="Dark List Accent 3" w:uiPriority="70" w:semiHidden="0" w:unhideWhenUsed="0"/>
+    <w:lsdException w:name="Colorful Shading Accent 3" w:uiPriority="71" w:semiHidden="0" w:unhideWhenUsed="0"/>
+    <w:lsdException w:name="Colorful List Accent 3" w:uiPriority="72" w:semiHidden="0" w:unhideWhenUsed="0"/>
+    <w:lsdException w:name="Colorful Grid Accent 3" w:uiPriority="73" w:semiHidden="0" w:unhideWhenUsed="0"/>
+    <w:lsdException w:name="Light Shading Accent 4" w:uiPriority="60" w:semiHidden="0" w:unhideWhenUsed="0"/>
+    <w:lsdException w:name="Light List Accent 4" w:uiPriority="61" w:semiHidden="0" w:unhideWhenUsed="0"/>
+    <w:lsdException w:name="Light Grid Accent 4" w:uiPriority="62" w:semiHidden="0" w:unhideWhenUsed="0"/>
+    <w:lsdException w:name="Medium Shading 1 Accent 4" w:uiPriority="63" w:semiHidden="0" w:unhideWhenUsed="0"/>
+    <w:lsdException w:name="Medium Shading 2 Accent 4" w:uiPriority="64" w:semiHidden="0" w:unhideWhenUsed="0"/>
+    <w:lsdException w:name="Medium List 1 Accent 4" w:uiPriority="65" w:semiHidden="0" w:unhideWhenUsed="0"/>
+    <w:lsdException w:name="Medium List 2 Accent 4" w:uiPriority="66" w:semiHidden="0" w:unhideWhenUsed="0"/>
+    <w:lsdException w:name="Medium Grid 1 Accent 4" w:uiPriority="67" w:semiHidden="0" w:unhideWhenUsed="0"/>
+    <w:lsdException w:name="Medium Grid 2 Accent 4" w:uiPriority="68" w:semiHidden="0" w:unhideWhenUsed="0"/>
+    <w:lsdException w:name="Medium Grid 3 Accent 4" w:uiPriority="69" w:semiHidden="0" w:unhideWhenUsed="0"/>
+    <w:lsdException w:name="Dark List Accent 4" w:uiPriority="70" w:semiHidden="0" w:unhideWhenUsed="0"/>
+    <w:lsdException w:name="Colorful Shading Accent 4" w:uiPriority="71" w:semiHidden="0" w:unhideWhenUsed="0"/>
+    <w:lsdException w:name="Colorful List Accent 4" w:uiPriority="72" w:semiHidden="0" w:unhideWhenUsed="0"/>
+    <w:lsdException w:name="Colorful Grid Accent 4" w:uiPriority="73" w:semiHidden="0" w:unhideWhenUsed="0"/>
+    <w:lsdException w:name="Light Shading Accent 5" w:uiPriority="60" w:semiHidden="0" w:unhideWhenUsed="0"/>
+    <w:lsdException w:name="Light List Accent 5" w:uiPriority="61" w:semiHidden="0" w:unhideWhenUsed="0"/>
+    <w:lsdException w:name="Light Grid Accent 5" w:uiPriority="62" w:semiHidden="0" w:unhideWhenUsed="0"/>
+    <w:lsdException w:name="Medium Shading 1 Accent 5" w:uiPriority="63" w:semiHidden="0" w:unhideWhenUsed="0"/>
+    <w:lsdException w:name="Medium Shading 2 Accent 5" w:uiPriority="64" w:semiHidden="0" w:unhideWhenUsed="0"/>
+    <w:lsdException w:name="Medium List 1 Accent 5" w:uiPriority="65" w:semiHidden="0" w:unhideWhenUsed="0"/>
+    <w:lsdException w:name="Medium List 2 Accent 5" w:uiPriority="66" w:semiHidden="0" w:unhideWhenUsed="0"/>
+    <w:lsdException w:name="Medium Grid 1 Accent 5" w:uiPriority="67" w:semiHidden="0" w:unhideWhenUsed="0"/>
+    <w:lsdException w:name="Medium Grid 2 Accent 5" w:uiPriority="68" w:semiHidden="0" w:unhideWhenUsed="0"/>
+    <w:lsdException w:name="Medium Grid 3 Accent 5" w:uiPriority="69" w:semiHidden="0" w:unhideWhenUsed="0"/>
+    <w:lsdException w:name="Dark List Accent 5" w:uiPriority="70" w:semiHidden="0" w:unhideWhenUsed="0"/>
+    <w:lsdException w:name="Colorful Shading Accent 5" w:uiPriority="71" w:semiHidden="0" w:unhideWhenUsed="0"/>
+    <w:lsdException w:name="Colorful List Accent 5" w:uiPriority="72" w:semiHidden="0" w:unhideWhenUsed="0"/>
+    <w:lsdException w:name="Colorful Grid Accent 5" w:uiPriority="73" w:semiHidden="0" w:unhideWhenUsed="0"/>
+    <w:lsdException w:name="Light Shading Accent 6" w:uiPriority="60" w:semiHidden="0" w:unhideWhenUsed="0"/>
+    <w:lsdException w:name="Light List Accent 6" w:uiPriority="61" w:semiHidden="0" w:unhideWhenUsed="0"/>
+    <w:lsdException w:name="Light Grid Accent 6" w:uiPriority="62" w:semiHidden="0" w:unhideWhenUsed="0"/>
+    <w:lsdException w:name="Medium Shading 1 Accent 6" w:uiPriority="63" w:semiHidden="0" w:unhideWhenUsed="0"/>
+    <w:lsdException w:name="Medium Shading 2 Accent 6" w:uiPriority="64" w:semiHidden="0" w:unhideWhenUsed="0"/>
+    <w:lsdException w:name="Medium List 1 Accent 6" w:uiPriority="65" w:semiHidden="0" w:unhideWhenUsed="0"/>
+    <w:lsdException w:name="Medium List 2 Accent 6" w:uiPriority="66" w:semiHidden="0" w:unhideWhenUsed="0"/>
+    <w:lsdException w:name="Medium Grid 1 Accent 6" w:uiPriority="67" w:semiHidden="0" w:unhideWhenUsed="0"/>
+    <w:lsdException w:name="Medium Grid 2 Accent 6" w:uiPriority="68" w:semiHidden="0" w:unhideWhenUsed="0"/>
+    <w:lsdException w:name="Medium Grid 3 Accent 6" w:uiPriority="69" w:semiHidden="0" w:unhideWhenUsed="0"/>
+    <w:lsdException w:name="Dark List Accent 6" w:uiPriority="70" w:semiHidden="0" w:unhideWhenUsed="0"/>
+    <w:lsdException w:name="Colorful Shading Accent 6" w:uiPriority="71" w:semiHidden="0" w:unhideWhenUsed="0"/>
+    <w:lsdException w:name="Colorful List Accent 6" w:uiPriority="72" w:semiHidden="0" w:unhideWhenUsed="0"/>
+    <w:lsdException w:name="Colorful Grid Accent 6" w:uiPriority="73" w:semiHidden="0" w:unhideWhenUsed="0"/>
+    <w:lsdException w:name="Subtle Emphasis" w:uiPriority="19" w:semiHidden="0" w:unhideWhenUsed="0" w:qFormat="1"/>
+    <w:lsdException w:name="Intense Emphasis" w:uiPriority="21" w:semiHidden="0" w:unhideWhenUsed="0" w:qFormat="1"/>
+    <w:lsdException w:name="Subtle Reference" w:uiPriority="31" w:semiHidden="0" w:unhideWhenUsed="0" w:qFormat="1"/>
+    <w:lsdException w:name="Intense Reference" w:uiPriority="32" w:semiHidden="0" w:unhideWhenUsed="0" w:qFormat="1"/>
+    <w:lsdException w:name="Book Title" w:uiPriority="33" w:semiHidden="0" w:unhideWhenUsed="0" w:qFormat="1"/>
     <w:lsdException w:name="Bibliography" w:uiPriority="37"/>
     <w:lsdException w:name="TOC Heading" w:uiPriority="39" w:qFormat="1"/>
   </w:latentStyles>
-  <w:style w:type="paragraph" w:default="1" w:styleId="Normal">
+  <w:style w:type="paragraph" w:styleId="Normal" w:default="1">
     <w:name w:val="Normal"/>
     <w:qFormat/>
   </w:style>
-  <w:style w:type="character" w:default="1" w:styleId="DefaultParagraphFont">
+  <w:style w:type="character" w:styleId="DefaultParagraphFont" w:default="1">
     <w:name w:val="Default Paragraph Font"/>
     <w:uiPriority w:val="1"/>
     <w:unhideWhenUsed/>
   </w:style>
-  <w:style w:type="table" w:default="1" w:styleId="TableNormal">
+  <w:style w:type="table" w:styleId="TableNormal" w:default="1">
     <w:name w:val="Normal Table"/>
     <w:uiPriority w:val="99"/>
     <w:semiHidden/>
@@ -2112,7 +2185,7 @@
       </w:tblCellMar>
     </w:tblPr>
   </w:style>
-  <w:style w:type="numbering" w:default="1" w:styleId="NoList">
+  <w:style w:type="numbering" w:styleId="NoList" w:default="1">
     <w:name w:val="No List"/>
     <w:uiPriority w:val="99"/>
     <w:semiHidden/>
@@ -2133,7 +2206,7 @@
       <w:spacing w:after="0" w:line="240" w:lineRule="auto"/>
     </w:pPr>
   </w:style>
-  <w:style w:type="character" w:customStyle="1" w:styleId="HeaderChar">
+  <w:style w:type="character" w:styleId="HeaderChar" w:customStyle="1">
     <w:name w:val="Header Char"/>
     <w:basedOn w:val="DefaultParagraphFont"/>
     <w:link w:val="Header"/>
@@ -2155,12 +2228,38 @@
       <w:spacing w:after="0" w:line="240" w:lineRule="auto"/>
     </w:pPr>
   </w:style>
-  <w:style w:type="character" w:customStyle="1" w:styleId="FooterChar">
+  <w:style w:type="character" w:styleId="FooterChar" w:customStyle="1">
     <w:name w:val="Footer Char"/>
     <w:basedOn w:val="DefaultParagraphFont"/>
     <w:link w:val="Footer"/>
     <w:uiPriority w:val="99"/>
     <w:rsid w:val="00E23C8A"/>
+  </w:style>
+  <w:style xmlns:w="http://schemas.openxmlformats.org/wordprocessingml/2006/main" w:type="table" w:styleId="TableGrid">
+    <w:name xmlns:w="http://schemas.openxmlformats.org/wordprocessingml/2006/main" w:val="Table Grid"/>
+    <w:basedOn xmlns:w="http://schemas.openxmlformats.org/wordprocessingml/2006/main" w:val="TableNormal"/>
+    <w:uiPriority xmlns:w="http://schemas.openxmlformats.org/wordprocessingml/2006/main" w:val="59"/>
+    <w:rsid xmlns:w="http://schemas.openxmlformats.org/wordprocessingml/2006/main" w:val="00FB4123"/>
+    <w:pPr xmlns:w="http://schemas.openxmlformats.org/wordprocessingml/2006/main">
+      <w:spacing w:after="0" w:line="240" w:lineRule="auto"/>
+    </w:pPr>
+    <w:tblPr xmlns:w="http://schemas.openxmlformats.org/wordprocessingml/2006/main">
+      <w:tblInd w:w="0" w:type="dxa"/>
+      <w:tblBorders>
+        <w:top w:val="single" w:color="000000" w:themeColor="text1" w:sz="4" w:space="0"/>
+        <w:left w:val="single" w:color="000000" w:themeColor="text1" w:sz="4" w:space="0"/>
+        <w:bottom w:val="single" w:color="000000" w:themeColor="text1" w:sz="4" w:space="0"/>
+        <w:right w:val="single" w:color="000000" w:themeColor="text1" w:sz="4" w:space="0"/>
+        <w:insideH w:val="single" w:color="000000" w:themeColor="text1" w:sz="4" w:space="0"/>
+        <w:insideV w:val="single" w:color="000000" w:themeColor="text1" w:sz="4" w:space="0"/>
+      </w:tblBorders>
+      <w:tblCellMar>
+        <w:top w:w="0" w:type="dxa"/>
+        <w:left w:w="108" w:type="dxa"/>
+        <w:bottom w:w="0" w:type="dxa"/>
+        <w:right w:w="108" w:type="dxa"/>
+      </w:tblCellMar>
+    </w:tblPr>
   </w:style>
 </w:styles>
 </file>
